--- a/面向延迟敏感型应用的数据中心资源利用用率提升方法.docx
+++ b/面向延迟敏感型应用的数据中心资源利用用率提升方法.docx
@@ -2109,19 +2109,7 @@
         <w:rPr>
           <w:rFonts w:hint="eastAsia"/>
         </w:rPr>
-        <w:t>敏感型应用对性能要求较高，</w:t>
-      </w:r>
-      <w:r>
-        <w:rPr>
-          <w:rFonts w:hint="eastAsia"/>
-        </w:rPr>
-        <w:t>而业界又缺乏合理且行之有效的功率配给方案，</w:t>
-      </w:r>
-      <w:r>
-        <w:rPr>
-          <w:rFonts w:hint="eastAsia"/>
-        </w:rPr>
-        <w:t>导致数据中心管理者</w:t>
+        <w:t>敏感型应用对性能要求较高，数据中心管理者</w:t>
       </w:r>
       <w:r>
         <w:rPr>
@@ -2154,10 +2142,43 @@
         <w:t>，</w:t>
       </w:r>
       <w:r>
-        <w:rPr>
-          <w:rFonts w:hint="eastAsia"/>
-        </w:rPr>
-        <w:t>以防止</w:t>
+        <w:t>这也成为数据中心</w:t>
+      </w:r>
+      <w:r>
+        <w:rPr>
+          <w:rFonts w:hint="eastAsia"/>
+        </w:rPr>
+        <w:t>功率</w:t>
+      </w:r>
+      <w:r>
+        <w:t>利用率低下的主要原因之一</w:t>
+      </w:r>
+      <w:r>
+        <w:rPr>
+          <w:rFonts w:hint="eastAsia"/>
+        </w:rPr>
+        <w:t>。</w:t>
+      </w:r>
+      <w:r>
+        <w:t>降低应用的功率</w:t>
+      </w:r>
+      <w:r>
+        <w:t>预留量</w:t>
+      </w:r>
+      <w:r>
+        <w:t>可以有效提升功率利用率</w:t>
+      </w:r>
+      <w:r>
+        <w:rPr>
+          <w:rFonts w:hint="eastAsia"/>
+        </w:rPr>
+        <w:t>，</w:t>
+      </w:r>
+      <w:r>
+        <w:rPr>
+          <w:rFonts w:hint="eastAsia"/>
+        </w:rPr>
+        <w:t>然而</w:t>
       </w:r>
       <w:r>
         <w:rPr>
@@ -2169,28 +2190,25 @@
         <w:rPr>
           <w:rFonts w:hint="eastAsia"/>
         </w:rPr>
-        <w:t>带来的应用性能损失</w:t>
-      </w:r>
-      <w:r>
-        <w:rPr>
-          <w:rFonts w:hint="eastAsia"/>
-        </w:rPr>
-        <w:t>。</w:t>
-      </w:r>
-      <w:r>
-        <w:t>这也成为数据中心</w:t>
-      </w:r>
-      <w:r>
-        <w:rPr>
-          <w:rFonts w:hint="eastAsia"/>
-        </w:rPr>
-        <w:t>功率</w:t>
-      </w:r>
-      <w:r>
-        <w:t>利用</w:t>
-      </w:r>
-      <w:r>
-        <w:t>率低下的主要原因之一</w:t>
+        <w:t>可能会</w:t>
+      </w:r>
+      <w:r>
+        <w:rPr>
+          <w:rFonts w:hint="eastAsia"/>
+        </w:rPr>
+        <w:t>带来</w:t>
+      </w:r>
+      <w:r>
+        <w:rPr>
+          <w:rFonts w:hint="eastAsia"/>
+        </w:rPr>
+        <w:t>不可接受的</w:t>
+      </w:r>
+      <w:r>
+        <w:rPr>
+          <w:rFonts w:hint="eastAsia"/>
+        </w:rPr>
+        <w:t>应用性能损失</w:t>
       </w:r>
       <w:r>
         <w:rPr>
@@ -2462,7 +2480,13 @@
         <w:rPr>
           <w:rFonts w:hint="eastAsia"/>
         </w:rPr>
-        <w:t>在给定的额定功率限制下，将各台服务器</w:t>
+        <w:t>采用“装箱问题”的形式，</w:t>
+      </w:r>
+      <w:r>
+        <w:rPr>
+          <w:rFonts w:hint="eastAsia"/>
+        </w:rPr>
+        <w:t>将各台服务器</w:t>
       </w:r>
       <w:r>
         <w:rPr>
@@ -2486,19 +2510,7 @@
         <w:rPr>
           <w:rFonts w:hint="eastAsia"/>
         </w:rPr>
-        <w:t>功率以“装箱</w:t>
-      </w:r>
-      <w:r>
-        <w:rPr>
-          <w:rFonts w:hint="eastAsia"/>
-        </w:rPr>
-        <w:t>问题</w:t>
-      </w:r>
-      <w:r>
-        <w:rPr>
-          <w:rFonts w:hint="eastAsia"/>
-        </w:rPr>
-        <w:t>”的形式</w:t>
+        <w:t>功率</w:t>
       </w:r>
       <w:r>
         <w:rPr>
@@ -2510,103 +2522,31 @@
         <w:rPr>
           <w:rFonts w:hint="eastAsia"/>
         </w:rPr>
-        <w:t>。</w:t>
-      </w:r>
-      <w:r>
-        <w:rPr>
-          <w:rFonts w:hint="eastAsia"/>
-        </w:rPr>
-        <w:t>通过</w:t>
-      </w:r>
-      <w:r>
-        <w:rPr>
-          <w:rFonts w:hint="eastAsia"/>
-        </w:rPr>
-        <w:t>解决问题</w:t>
-      </w:r>
-      <w:r>
-        <w:rPr>
-          <w:rFonts w:hint="eastAsia"/>
-        </w:rPr>
-        <w:t>1</w:t>
-      </w:r>
-      <w:r>
-        <w:rPr>
-          <w:rFonts w:hint="eastAsia"/>
-        </w:rPr>
-        <w:t>）和</w:t>
-      </w:r>
-      <w:r>
-        <w:rPr>
-          <w:rFonts w:hint="eastAsia"/>
-        </w:rPr>
-        <w:t>2</w:t>
-      </w:r>
-      <w:r>
-        <w:rPr>
-          <w:rFonts w:hint="eastAsia"/>
-        </w:rPr>
-        <w:t>）</w:t>
-      </w:r>
-      <w:r>
-        <w:rPr>
-          <w:rFonts w:hint="eastAsia"/>
-        </w:rPr>
-        <w:t>，完成服务器的性能</w:t>
-      </w:r>
-      <w:r>
-        <w:rPr>
-          <w:rFonts w:hint="eastAsia"/>
-        </w:rPr>
-        <w:t>损失</w:t>
-      </w:r>
-      <w:r>
-        <w:rPr>
-          <w:rFonts w:hint="eastAsia"/>
-        </w:rPr>
-        <w:t>量化评估并部署</w:t>
-      </w:r>
-      <w:r>
-        <w:rPr>
-          <w:rFonts w:hint="eastAsia"/>
-        </w:rPr>
-        <w:t>在数据中心中，达到在满足性能要求的前提下，保证数据中心的功率</w:t>
-      </w:r>
-      <w:r>
-        <w:rPr>
-          <w:rFonts w:hint="eastAsia"/>
-        </w:rPr>
-        <w:t>峰值</w:t>
-      </w:r>
-      <w:r>
-        <w:rPr>
-          <w:rFonts w:hint="eastAsia"/>
-        </w:rPr>
-        <w:t>控制</w:t>
-      </w:r>
-      <w:r>
-        <w:rPr>
-          <w:rFonts w:hint="eastAsia"/>
-        </w:rPr>
-        <w:t>并</w:t>
-      </w:r>
-      <w:r>
-        <w:rPr>
-          <w:rFonts w:hint="eastAsia"/>
-        </w:rPr>
-        <w:t>有效提高功率</w:t>
-      </w:r>
-      <w:r>
-        <w:rPr>
-          <w:rFonts w:hint="eastAsia"/>
-        </w:rPr>
-        <w:t>利用</w:t>
-      </w:r>
-      <w:r>
-        <w:rPr>
-          <w:rFonts w:hint="eastAsia"/>
-        </w:rPr>
-        <w:t>率</w:t>
+        <w:t>，能够在给定的额定功率限制下，</w:t>
+      </w:r>
+      <w:r>
+        <w:rPr>
+          <w:rFonts w:hint="eastAsia"/>
+        </w:rPr>
+        <w:t>保证数据中心的功率峰值控制并</w:t>
+      </w:r>
+      <w:r>
+        <w:rPr>
+          <w:rFonts w:hint="eastAsia"/>
+        </w:rPr>
+        <w:t>有效提升</w:t>
+      </w:r>
+      <w:r>
+        <w:rPr>
+          <w:rFonts w:hint="eastAsia"/>
+        </w:rPr>
+        <w:t>数据中心</w:t>
+      </w:r>
+      <w:r>
+        <w:rPr>
+          <w:rFonts w:hint="eastAsia"/>
+        </w:rPr>
+        <w:t>服务器部署密度和功率利用率</w:t>
       </w:r>
       <w:r>
         <w:rPr>
@@ -2915,16 +2855,7 @@
         <w:t>Due to high performance requirements</w:t>
       </w:r>
       <w:r>
-        <w:t xml:space="preserve"> and the </w:t>
-      </w:r>
-      <w:r>
-        <w:t>lack of</w:t>
-      </w:r>
-      <w:r>
-        <w:t xml:space="preserve"> reasonable and effective </w:t>
-      </w:r>
-      <w:r>
-        <w:t>power distribution scheme, data</w:t>
+        <w:t>, data</w:t>
       </w:r>
       <w:r>
         <w:t xml:space="preserve">center managers have to reserve a large amount of power for this type of application to meet </w:t>
@@ -2936,7 +2867,16 @@
         <w:t>which is</w:t>
       </w:r>
       <w:r>
-        <w:t xml:space="preserve"> one of the main reasons for low power utilization in the datacenter.</w:t>
+        <w:t xml:space="preserve"> one of the main reasons </w:t>
+      </w:r>
+      <w:r>
+        <w:t>for low power utilization in</w:t>
+      </w:r>
+      <w:r>
+        <w:t xml:space="preserve"> datacenter.</w:t>
+      </w:r>
+      <w:r>
+        <w:t xml:space="preserve"> Reducing the power reservation amount can effectively improve the utilization of power. However, the lack of reserved power may lead to unacceptable performance loss.</w:t>
       </w:r>
     </w:p>
     <w:p>
@@ -3007,28 +2947,13 @@
         <w:t>is deployed as the “bin packing problem”</w:t>
       </w:r>
       <w:r>
-        <w:t>.</w:t>
-      </w:r>
-      <w:r>
-        <w:t xml:space="preserve"> </w:t>
-      </w:r>
-      <w:r>
-        <w:t>By solving</w:t>
-      </w:r>
-      <w:r>
-        <w:t xml:space="preserve"> problems 1) and 2), </w:t>
-      </w:r>
-      <w:r>
-        <w:t>we can</w:t>
-      </w:r>
-      <w:r>
-        <w:t xml:space="preserve"> ensure the</w:t>
-      </w:r>
-      <w:r>
-        <w:t xml:space="preserve"> power peak control of the data</w:t>
-      </w:r>
-      <w:r>
-        <w:t>center and effectively improve the power utilization under the premise of satisfying the performance requirements.</w:t>
+        <w:t xml:space="preserve"> to improve server density and power u</w:t>
+      </w:r>
+      <w:r>
+        <w:t>t</w:t>
+      </w:r>
+      <w:r>
+        <w:t>ilization.</w:t>
       </w:r>
     </w:p>
     <w:p>
@@ -4833,7 +4758,14 @@
                 <w:rStyle w:val="aa"/>
                 <w:rFonts w:asciiTheme="minorEastAsia" w:eastAsiaTheme="minorEastAsia" w:hAnsiTheme="minorEastAsia" w:hint="eastAsia"/>
               </w:rPr>
-              <w:t>提高数据中心资源利用率</w:t>
+              <w:t>提高数据中心功率</w:t>
+            </w:r>
+            <w:r>
+              <w:rPr>
+                <w:rStyle w:val="aa"/>
+                <w:rFonts w:asciiTheme="minorEastAsia" w:eastAsiaTheme="minorEastAsia" w:hAnsiTheme="minorEastAsia" w:hint="eastAsia"/>
+              </w:rPr>
+              <w:t>利用率</w:t>
             </w:r>
             <w:r>
               <w:rPr>
@@ -5479,7 +5411,16 @@
         <w:t>即</w:t>
       </w:r>
       <w:r>
-        <w:t>目前数据中心资源利</w:t>
+        <w:t>目前数据中心</w:t>
+      </w:r>
+      <w:r>
+        <w:rPr>
+          <w:rFonts w:hint="eastAsia"/>
+        </w:rPr>
+        <w:t>功率</w:t>
+      </w:r>
+      <w:r>
+        <w:t>利</w:t>
       </w:r>
       <w:r>
         <w:t>用率现状</w:t>
@@ -5494,7 +5435,13 @@
         <w:t>之后介绍</w:t>
       </w:r>
       <w:r>
-        <w:t>关于提高数据中心资源</w:t>
+        <w:t>关于提高数据中心</w:t>
+      </w:r>
+      <w:r>
+        <w:rPr>
+          <w:rFonts w:hint="eastAsia"/>
+        </w:rPr>
+        <w:t>功率</w:t>
       </w:r>
       <w:r>
         <w:t>利</w:t>
@@ -5875,7 +5822,19 @@
         <w:rPr>
           <w:rFonts w:hint="eastAsia"/>
         </w:rPr>
-        <w:t>造价昂贵，平均每瓦特功率的造价在</w:t>
+        <w:t>造价昂贵</w:t>
+      </w:r>
+      <w:r>
+        <w:rPr>
+          <w:rFonts w:hint="eastAsia"/>
+        </w:rPr>
+        <w:t>。功率供应是数据中心最大的限制之一，</w:t>
+      </w:r>
+      <w:r>
+        <w:rPr>
+          <w:rFonts w:hint="eastAsia"/>
+        </w:rPr>
+        <w:t>平均每瓦特功率的造价在</w:t>
       </w:r>
       <w:r>
         <w:rPr>
@@ -6142,11 +6101,25 @@
         </w:rPr>
         <w:t>较低。</w:t>
       </w:r>
-      <w:r>
-        <w:rPr>
-          <w:rFonts w:hint="eastAsia"/>
-        </w:rPr>
-        <w:t>谷歌在提高数据中心</w:t>
+      <w:proofErr w:type="gramStart"/>
+      <w:r>
+        <w:rPr>
+          <w:rFonts w:hint="eastAsia"/>
+        </w:rPr>
+        <w:t>谷歌在</w:t>
+      </w:r>
+      <w:proofErr w:type="gramEnd"/>
+      <w:r>
+        <w:rPr>
+          <w:rFonts w:hint="eastAsia"/>
+        </w:rPr>
+        <w:t>提高数据中心</w:t>
+      </w:r>
+      <w:r>
+        <w:rPr>
+          <w:rFonts w:hint="eastAsia"/>
+        </w:rPr>
+        <w:t>功率</w:t>
       </w:r>
       <w:r>
         <w:rPr>
@@ -6170,6 +6143,12 @@
         <w:rPr>
           <w:rFonts w:hint="eastAsia"/>
         </w:rPr>
+        <w:t>功率</w:t>
+      </w:r>
+      <w:r>
+        <w:rPr>
+          <w:rFonts w:hint="eastAsia"/>
+        </w:rPr>
         <w:t>利用率</w:t>
       </w:r>
       <w:r>
@@ -6272,7 +6251,13 @@
         <w:rPr>
           <w:rFonts w:hint="eastAsia"/>
         </w:rPr>
-        <w:t>数据中心资源</w:t>
+        <w:t>数据中心</w:t>
+      </w:r>
+      <w:r>
+        <w:rPr>
+          <w:rFonts w:hint="eastAsia"/>
+        </w:rPr>
+        <w:t>功率</w:t>
       </w:r>
       <w:r>
         <w:rPr>
@@ -6307,7 +6292,16 @@
         <w:t>，</w:t>
       </w:r>
       <w:r>
-        <w:t>提高数据中心资源利用率就是要提高数据中心服务器部署密度</w:t>
+        <w:t>提高数据中心</w:t>
+      </w:r>
+      <w:r>
+        <w:rPr>
+          <w:rFonts w:hint="eastAsia"/>
+        </w:rPr>
+        <w:t>功率</w:t>
+      </w:r>
+      <w:r>
+        <w:t>利用率就是要提高数据中心服务器部署密度</w:t>
       </w:r>
       <w:r>
         <w:rPr>
@@ -6392,7 +6386,13 @@
         <w:rPr>
           <w:rFonts w:hint="eastAsia"/>
         </w:rPr>
-        <w:t>，其总功率就会越大，资源</w:t>
+        <w:t>，其总功率就会越大，</w:t>
+      </w:r>
+      <w:r>
+        <w:rPr>
+          <w:rFonts w:hint="eastAsia"/>
+        </w:rPr>
+        <w:t>功率</w:t>
       </w:r>
       <w:r>
         <w:rPr>
@@ -6422,13 +6422,41 @@
         <w:rPr>
           <w:rFonts w:hint="eastAsia"/>
         </w:rPr>
-        <w:t>而对云计算服务提供商来说，计算能力的输出直接关系到盈利的多少，所以提高数据中心服务器部署密度</w:t>
-      </w:r>
-      <w:r>
-        <w:rPr>
-          <w:rFonts w:hint="eastAsia"/>
-        </w:rPr>
-        <w:t>对云计算服务提供</w:t>
+        <w:t>而对</w:t>
+      </w:r>
+      <w:proofErr w:type="gramStart"/>
+      <w:r>
+        <w:rPr>
+          <w:rFonts w:hint="eastAsia"/>
+        </w:rPr>
+        <w:t>云计算</w:t>
+      </w:r>
+      <w:proofErr w:type="gramEnd"/>
+      <w:r>
+        <w:rPr>
+          <w:rFonts w:hint="eastAsia"/>
+        </w:rPr>
+        <w:t>服务提供商来说，计算能力的输出直接关系到盈利的多少，所以提高数据中心服务器部署密度</w:t>
+      </w:r>
+      <w:r>
+        <w:rPr>
+          <w:rFonts w:hint="eastAsia"/>
+        </w:rPr>
+        <w:t>对</w:t>
+      </w:r>
+      <w:proofErr w:type="gramStart"/>
+      <w:r>
+        <w:rPr>
+          <w:rFonts w:hint="eastAsia"/>
+        </w:rPr>
+        <w:t>云计算</w:t>
+      </w:r>
+      <w:proofErr w:type="gramEnd"/>
+      <w:r>
+        <w:rPr>
+          <w:rFonts w:hint="eastAsia"/>
+        </w:rPr>
+        <w:t>服务提供</w:t>
       </w:r>
       <w:r>
         <w:rPr>
@@ -6487,13 +6515,31 @@
         <w:rPr>
           <w:rFonts w:hint="eastAsia"/>
         </w:rPr>
+        <w:t>功率</w:t>
+      </w:r>
+      <w:r>
+        <w:rPr>
+          <w:rFonts w:hint="eastAsia"/>
+        </w:rPr>
         <w:t>利用率</w:t>
       </w:r>
       <w:r>
         <w:rPr>
           <w:rFonts w:hint="eastAsia"/>
         </w:rPr>
-        <w:t>不高的罪魁祸首是</w:t>
+        <w:t>不高的</w:t>
+      </w:r>
+      <w:r>
+        <w:rPr>
+          <w:rFonts w:hint="eastAsia"/>
+        </w:rPr>
+        <w:t>主要原因之一</w:t>
+      </w:r>
+      <w:r>
+        <w:rPr>
+          <w:rFonts w:hint="eastAsia"/>
+        </w:rPr>
+        <w:t>是</w:t>
       </w:r>
       <w:r>
         <w:rPr>
@@ -6505,13 +6551,43 @@
         <w:rPr>
           <w:rFonts w:hint="eastAsia"/>
         </w:rPr>
+        <w:t>在决定部署服务器的数量时，</w:t>
+      </w:r>
+      <w:r>
+        <w:rPr>
+          <w:rFonts w:hint="eastAsia"/>
+        </w:rPr>
         <w:t>普遍</w:t>
       </w:r>
       <w:r>
         <w:rPr>
           <w:rFonts w:hint="eastAsia"/>
         </w:rPr>
-        <w:t>采用计算预留的方式来确定数据中心能够部署的服务器数量，往往根据服务器的额定功率</w:t>
+        <w:t>采用计算</w:t>
+      </w:r>
+      <w:r>
+        <w:rPr>
+          <w:rFonts w:hint="eastAsia"/>
+        </w:rPr>
+        <w:t>功率</w:t>
+      </w:r>
+      <w:r>
+        <w:rPr>
+          <w:rFonts w:hint="eastAsia"/>
+        </w:rPr>
+        <w:t>预留</w:t>
+      </w:r>
+      <w:r>
+        <w:rPr>
+          <w:rFonts w:hint="eastAsia"/>
+        </w:rPr>
+        <w:t>量</w:t>
+      </w:r>
+      <w:r>
+        <w:rPr>
+          <w:rFonts w:hint="eastAsia"/>
+        </w:rPr>
+        <w:t>的方式，往往根据服务器的额定功率</w:t>
       </w:r>
       <w:r>
         <w:rPr>
@@ -6780,7 +6856,33 @@
         <w:rPr>
           <w:rFonts w:hint="eastAsia"/>
         </w:rPr>
-        <w:t>台服务器。这极大提升了数据中心服务器部署密度，又能保证绝大部分时间里该预留值能够满足服务器运行需求。</w:t>
+        <w:t>台服务器。这极大提升了数据中心服务器部署密度，又能保证绝大部分时间里该</w:t>
+      </w:r>
+      <w:r>
+        <w:rPr>
+          <w:rFonts w:hint="eastAsia"/>
+        </w:rPr>
+        <w:t>功率预留</w:t>
+      </w:r>
+      <w:proofErr w:type="gramStart"/>
+      <w:r>
+        <w:rPr>
+          <w:rFonts w:hint="eastAsia"/>
+        </w:rPr>
+        <w:t>量</w:t>
+      </w:r>
+      <w:r>
+        <w:rPr>
+          <w:rFonts w:hint="eastAsia"/>
+        </w:rPr>
+        <w:t>能够</w:t>
+      </w:r>
+      <w:proofErr w:type="gramEnd"/>
+      <w:r>
+        <w:rPr>
+          <w:rFonts w:hint="eastAsia"/>
+        </w:rPr>
+        <w:t>满足服务器运行需求。</w:t>
       </w:r>
     </w:p>
     <w:p>
@@ -6788,7 +6890,13 @@
         <w:ind w:firstLine="420"/>
       </w:pPr>
       <w:r>
-        <w:t>降低每台服务器的预留值可以直接提高数据中心部署密度</w:t>
+        <w:t>降低每台服务器的</w:t>
+      </w:r>
+      <w:r>
+        <w:t>功率预留量</w:t>
+      </w:r>
+      <w:r>
+        <w:t>可以直接提高数据中心部署密度</w:t>
       </w:r>
       <w:r>
         <w:rPr>
@@ -6833,7 +6941,10 @@
         <w:t>。</w:t>
       </w:r>
       <w:r>
-        <w:t>然而不能一味的降低服务器预留值</w:t>
+        <w:t>然而不能一味的降低服务器</w:t>
+      </w:r>
+      <w:r>
+        <w:t>预留量</w:t>
       </w:r>
       <w:r>
         <w:rPr>
@@ -6842,7 +6953,13 @@
         <w:t>，</w:t>
       </w:r>
       <w:r>
-        <w:t>因为服务器运行期间会有超过该预留值的风险</w:t>
+        <w:t>因为服务器运行期间会有超过该</w:t>
+      </w:r>
+      <w:r>
+        <w:t>预留量</w:t>
+      </w:r>
+      <w:r>
+        <w:t>的风险</w:t>
       </w:r>
       <w:r>
         <w:rPr>
@@ -6851,7 +6968,10 @@
         <w:t>，</w:t>
       </w:r>
       <w:r>
-        <w:t>超过该预留值</w:t>
+        <w:t>超过该</w:t>
+      </w:r>
+      <w:r>
+        <w:t>预留量</w:t>
       </w:r>
       <w:r>
         <w:rPr>
@@ -6887,7 +7007,13 @@
         <w:t>，</w:t>
       </w:r>
       <w:r>
-        <w:t>将服务器功耗降低到预留值之下</w:t>
+        <w:t>将服务器功耗降低到</w:t>
+      </w:r>
+      <w:r>
+        <w:t>预留量</w:t>
+      </w:r>
+      <w:r>
+        <w:t>之下</w:t>
       </w:r>
       <w:r>
         <w:rPr>
@@ -6920,7 +7046,19 @@
         <w:rPr>
           <w:rFonts w:hint="eastAsia"/>
         </w:rPr>
-        <w:t>，这时候可以调低一些预留值，争取更大的服务器部署密度，而对</w:t>
+        <w:t>，这时候可以调低一些</w:t>
+      </w:r>
+      <w:r>
+        <w:rPr>
+          <w:rFonts w:hint="eastAsia"/>
+        </w:rPr>
+        <w:t>预留量</w:t>
+      </w:r>
+      <w:r>
+        <w:rPr>
+          <w:rFonts w:hint="eastAsia"/>
+        </w:rPr>
+        <w:t>，争取更大的服务器部署密度，而对</w:t>
       </w:r>
       <w:r>
         <w:rPr>
@@ -6953,7 +7091,21 @@
         <w:rPr>
           <w:rFonts w:hint="eastAsia"/>
         </w:rPr>
-        <w:t>），此时就不得不为其多预留些功率以满足其性能需求。</w:t>
+        <w:t>），此时就不得不为其多</w:t>
+      </w:r>
+      <w:proofErr w:type="gramStart"/>
+      <w:r>
+        <w:rPr>
+          <w:rFonts w:hint="eastAsia"/>
+        </w:rPr>
+        <w:t>预留些</w:t>
+      </w:r>
+      <w:proofErr w:type="gramEnd"/>
+      <w:r>
+        <w:rPr>
+          <w:rFonts w:hint="eastAsia"/>
+        </w:rPr>
+        <w:t>功率以满足其性能需求。</w:t>
       </w:r>
     </w:p>
     <w:p>
@@ -7588,7 +7740,21 @@
         <w:rPr>
           <w:rFonts w:hint="eastAsia"/>
         </w:rPr>
-        <w:t>级、机架级和服务器级，各个层级均有较多研究成果。</w:t>
+        <w:t>级、</w:t>
+      </w:r>
+      <w:proofErr w:type="gramStart"/>
+      <w:r>
+        <w:rPr>
+          <w:rFonts w:hint="eastAsia"/>
+        </w:rPr>
+        <w:t>机架级</w:t>
+      </w:r>
+      <w:proofErr w:type="gramEnd"/>
+      <w:r>
+        <w:rPr>
+          <w:rFonts w:hint="eastAsia"/>
+        </w:rPr>
+        <w:t>和服务器级，各个层级均有较多研究成果。</w:t>
       </w:r>
     </w:p>
     <w:p>
@@ -8116,7 +8282,21 @@
         <w:rPr>
           <w:rFonts w:hint="eastAsia"/>
         </w:rPr>
-        <w:t>在机架级也是如此</w:t>
+        <w:t>在</w:t>
+      </w:r>
+      <w:proofErr w:type="gramStart"/>
+      <w:r>
+        <w:rPr>
+          <w:rFonts w:hint="eastAsia"/>
+        </w:rPr>
+        <w:t>机架级</w:t>
+      </w:r>
+      <w:proofErr w:type="gramEnd"/>
+      <w:r>
+        <w:rPr>
+          <w:rFonts w:hint="eastAsia"/>
+        </w:rPr>
+        <w:t>也是如此</w:t>
       </w:r>
       <w:r>
         <w:rPr>
@@ -8148,11 +8328,19 @@
         </w:rPr>
         <w:t>PDU</w:t>
       </w:r>
-      <w:r>
-        <w:rPr>
-          <w:rFonts w:hint="eastAsia"/>
-        </w:rPr>
-        <w:t>级没有超过给定阈值，则</w:t>
+      <w:proofErr w:type="gramStart"/>
+      <w:r>
+        <w:rPr>
+          <w:rFonts w:hint="eastAsia"/>
+        </w:rPr>
+        <w:t>级没有</w:t>
+      </w:r>
+      <w:proofErr w:type="gramEnd"/>
+      <w:r>
+        <w:rPr>
+          <w:rFonts w:hint="eastAsia"/>
+        </w:rPr>
+        <w:t>超过给定阈值，则</w:t>
       </w:r>
       <w:r>
         <w:rPr>
@@ -8284,7 +8472,21 @@
         <w:rPr>
           <w:rFonts w:hint="eastAsia"/>
         </w:rPr>
-        <w:t>的监控模块，最终上报给数据中心决策模块，由它决策该采取什么措施，</w:t>
+        <w:t>的监控模块，最终上报给数据中心决策模块，由</w:t>
+      </w:r>
+      <w:proofErr w:type="gramStart"/>
+      <w:r>
+        <w:rPr>
+          <w:rFonts w:hint="eastAsia"/>
+        </w:rPr>
+        <w:t>它决策该</w:t>
+      </w:r>
+      <w:proofErr w:type="gramEnd"/>
+      <w:r>
+        <w:rPr>
+          <w:rFonts w:hint="eastAsia"/>
+        </w:rPr>
+        <w:t>采取什么措施，</w:t>
       </w:r>
       <w:r>
         <w:rPr>
@@ -8418,7 +8620,21 @@
         <w:rPr>
           <w:rFonts w:hint="eastAsia"/>
         </w:rPr>
-        <w:t>提出一种基于统计学的方法，可以在额定功率限制下部署更多的服务器，它的核心思想是宏观上整个数据中心数据不会同时处在计算高峰</w:t>
+        <w:t>提出一种基于统计学的方法，可以在额定功率限制</w:t>
+      </w:r>
+      <w:proofErr w:type="gramStart"/>
+      <w:r>
+        <w:rPr>
+          <w:rFonts w:hint="eastAsia"/>
+        </w:rPr>
+        <w:t>下部署</w:t>
+      </w:r>
+      <w:proofErr w:type="gramEnd"/>
+      <w:r>
+        <w:rPr>
+          <w:rFonts w:hint="eastAsia"/>
+        </w:rPr>
+        <w:t>更多的服务器，它的核心思想是宏观上整个数据中心数据不会同时处在计算高峰</w:t>
       </w:r>
     </w:p>
     <w:p>
@@ -8536,7 +8752,21 @@
         <w:rPr>
           <w:rFonts w:hint="eastAsia"/>
         </w:rPr>
-        <w:t>提出了基于启发式算法的机架级功率控制方法。</w:t>
+        <w:t>提出了基于启发式算法的</w:t>
+      </w:r>
+      <w:proofErr w:type="gramStart"/>
+      <w:r>
+        <w:rPr>
+          <w:rFonts w:hint="eastAsia"/>
+        </w:rPr>
+        <w:t>机架级</w:t>
+      </w:r>
+      <w:proofErr w:type="gramEnd"/>
+      <w:r>
+        <w:rPr>
+          <w:rFonts w:hint="eastAsia"/>
+        </w:rPr>
+        <w:t>功率控制方法。</w:t>
       </w:r>
     </w:p>
     <w:p>
@@ -8852,6 +9082,9 @@
                               <a:lumMod val="75000"/>
                             </a:schemeClr>
                           </a:solidFill>
+                          <a:ln>
+                            <a:noFill/>
+                          </a:ln>
                         </wps:spPr>
                         <wps:style>
                           <a:lnRef idx="2">
@@ -8933,6 +9166,9 @@
                               <a:lumMod val="75000"/>
                             </a:schemeClr>
                           </a:solidFill>
+                          <a:ln>
+                            <a:noFill/>
+                          </a:ln>
                         </wps:spPr>
                         <wps:style>
                           <a:lnRef idx="2">
@@ -9031,6 +9267,9 @@
                               <a:lumMod val="75000"/>
                             </a:schemeClr>
                           </a:solidFill>
+                          <a:ln>
+                            <a:noFill/>
+                          </a:ln>
                         </wps:spPr>
                         <wps:style>
                           <a:lnRef idx="2">
@@ -9147,6 +9386,9 @@
                               <a:lumMod val="75000"/>
                             </a:schemeClr>
                           </a:solidFill>
+                          <a:ln>
+                            <a:noFill/>
+                          </a:ln>
                         </wps:spPr>
                         <wps:style>
                           <a:lnRef idx="2">
@@ -9228,6 +9470,9 @@
                               <a:lumMod val="75000"/>
                             </a:schemeClr>
                           </a:solidFill>
+                          <a:ln>
+                            <a:noFill/>
+                          </a:ln>
                         </wps:spPr>
                         <wps:style>
                           <a:lnRef idx="2">
@@ -9309,6 +9554,9 @@
                               <a:lumMod val="75000"/>
                             </a:schemeClr>
                           </a:solidFill>
+                          <a:ln>
+                            <a:noFill/>
+                          </a:ln>
                         </wps:spPr>
                         <wps:style>
                           <a:lnRef idx="2">
@@ -9360,6 +9608,9 @@
                               <a:lumMod val="75000"/>
                             </a:schemeClr>
                           </a:solidFill>
+                          <a:ln>
+                            <a:noFill/>
+                          </a:ln>
                         </wps:spPr>
                         <wps:style>
                           <a:lnRef idx="2">
@@ -9400,6 +9651,9 @@
                               <a:lumMod val="75000"/>
                             </a:schemeClr>
                           </a:solidFill>
+                          <a:ln>
+                            <a:noFill/>
+                          </a:ln>
                         </wps:spPr>
                         <wps:style>
                           <a:lnRef idx="2">
@@ -9469,6 +9723,9 @@
                               <a:lumMod val="75000"/>
                             </a:schemeClr>
                           </a:solidFill>
+                          <a:ln>
+                            <a:noFill/>
+                          </a:ln>
                         </wps:spPr>
                         <wps:style>
                           <a:lnRef idx="2">
@@ -9538,6 +9795,9 @@
                               <a:lumMod val="75000"/>
                             </a:schemeClr>
                           </a:solidFill>
+                          <a:ln>
+                            <a:noFill/>
+                          </a:ln>
                         </wps:spPr>
                         <wps:style>
                           <a:lnRef idx="2">
@@ -9578,6 +9838,9 @@
                               <a:lumMod val="75000"/>
                             </a:schemeClr>
                           </a:solidFill>
+                          <a:ln>
+                            <a:noFill/>
+                          </a:ln>
                         </wps:spPr>
                         <wps:style>
                           <a:lnRef idx="2">
@@ -9618,6 +9881,9 @@
                               <a:lumMod val="75000"/>
                             </a:schemeClr>
                           </a:solidFill>
+                          <a:ln>
+                            <a:noFill/>
+                          </a:ln>
                         </wps:spPr>
                         <wps:style>
                           <a:lnRef idx="2">
@@ -9658,6 +9924,9 @@
                               <a:lumMod val="75000"/>
                             </a:schemeClr>
                           </a:solidFill>
+                          <a:ln>
+                            <a:noFill/>
+                          </a:ln>
                         </wps:spPr>
                         <wps:style>
                           <a:lnRef idx="2">
@@ -9698,6 +9967,9 @@
                               <a:lumMod val="75000"/>
                             </a:schemeClr>
                           </a:solidFill>
+                          <a:ln>
+                            <a:noFill/>
+                          </a:ln>
                         </wps:spPr>
                         <wps:style>
                           <a:lnRef idx="2">
@@ -9738,6 +10010,9 @@
                               <a:lumMod val="75000"/>
                             </a:schemeClr>
                           </a:solidFill>
+                          <a:ln>
+                            <a:noFill/>
+                          </a:ln>
                         </wps:spPr>
                         <wps:style>
                           <a:lnRef idx="2">
@@ -10743,7 +11018,7 @@
           </mc:Choice>
           <mc:Fallback>
             <w:pict>
-              <v:group w14:anchorId="08D4409F" id="画布 1" o:spid="_x0000_s1027" editas="canvas" style="width:415.3pt;height:330.05pt;mso-position-horizontal-relative:char;mso-position-vertical-relative:line" coordsize="52743,41910" o:gfxdata="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">
+              <v:group w14:anchorId="08D4409F" id="画布 1" o:spid="_x0000_s1027" editas="canvas" style="width:415.3pt;height:330.05pt;mso-position-horizontal-relative:char;mso-position-vertical-relative:line" coordsize="52743,41910" o:gfxdata="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">
                 <v:shapetype id="_x0000_t75" coordsize="21600,21600" o:spt="75" o:preferrelative="t" path="m@4@5l@4@11@9@11@9@5xe" filled="f" stroked="f">
                   <v:stroke joinstyle="miter"/>
                   <v:formulas>
@@ -10767,7 +11042,7 @@
                   <v:fill o:detectmouseclick="t"/>
                   <v:path o:connecttype="none"/>
                 </v:shape>
-                <v:rect id="矩形 2" o:spid="_x0000_s1029" style="position:absolute;left:9779;top:3180;width:41109;height:4532;visibility:visible;mso-wrap-style:square;v-text-anchor:middle" o:gfxdata="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" fillcolor="#aeaaaa [2414]" strokecolor="#1f4d78 [1604]" strokeweight="1pt">
+                <v:rect id="矩形 2" o:spid="_x0000_s1029" style="position:absolute;left:9779;top:3180;width:41109;height:4532;visibility:visible;mso-wrap-style:square;v-text-anchor:middle" o:gfxdata="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" fillcolor="#aeaaaa [2414]" stroked="f" strokeweight="1pt">
                   <v:textbox>
                     <w:txbxContent>
                       <w:p>
@@ -10810,7 +11085,7 @@
                     </w:txbxContent>
                   </v:textbox>
                 </v:rect>
-                <v:rect id="矩形 3" o:spid="_x0000_s1030" style="position:absolute;left:9779;top:12722;width:17493;height:4293;visibility:visible;mso-wrap-style:square;v-text-anchor:middle" o:gfxdata="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" fillcolor="#aeaaaa [2414]" strokecolor="#1f4d78 [1604]" strokeweight="1pt">
+                <v:rect id="矩形 3" o:spid="_x0000_s1030" style="position:absolute;left:9779;top:12722;width:17493;height:4293;visibility:visible;mso-wrap-style:square;v-text-anchor:middle" o:gfxdata="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" fillcolor="#aeaaaa [2414]" stroked="f" strokeweight="1pt">
                   <v:textbox>
                     <w:txbxContent>
                       <w:p>
@@ -10870,7 +11145,7 @@
                     </w:txbxContent>
                   </v:textbox>
                 </v:rect>
-                <v:rect id="矩形 5" o:spid="_x0000_s1031" style="position:absolute;left:33872;top:12882;width:16677;height:4292;visibility:visible;mso-wrap-style:square;v-text-anchor:middle" o:gfxdata="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" fillcolor="#aeaaaa [2414]" strokecolor="#1f4d78 [1604]" strokeweight="1pt">
+                <v:rect id="矩形 5" o:spid="_x0000_s1031" style="position:absolute;left:33872;top:12882;width:16677;height:4292;visibility:visible;mso-wrap-style:square;v-text-anchor:middle" o:gfxdata="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" fillcolor="#aeaaaa [2414]" stroked="f" strokeweight="1pt">
                   <v:textbox>
                     <w:txbxContent>
                       <w:p>
@@ -10948,7 +11223,7 @@
                     </w:txbxContent>
                   </v:textbox>
                 </v:rect>
-                <v:rect id="矩形 6" o:spid="_x0000_s1032" style="position:absolute;left:19719;top:23586;width:7599;height:4293;visibility:visible;mso-wrap-style:square;v-text-anchor:middle" o:gfxdata="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" fillcolor="#aeaaaa [2414]" strokecolor="#1f4d78 [1604]" strokeweight="1pt">
+                <v:rect id="矩形 6" o:spid="_x0000_s1032" style="position:absolute;left:19719;top:23586;width:7599;height:4293;visibility:visible;mso-wrap-style:square;v-text-anchor:middle" o:gfxdata="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" fillcolor="#aeaaaa [2414]" stroked="f" strokeweight="1pt">
                   <v:textbox>
                     <w:txbxContent>
                       <w:p>
@@ -10991,7 +11266,7 @@
                     </w:txbxContent>
                   </v:textbox>
                 </v:rect>
-                <v:rect id="矩形 7" o:spid="_x0000_s1033" style="position:absolute;left:9779;top:23586;width:7157;height:4293;visibility:visible;mso-wrap-style:square;v-text-anchor:middle" o:gfxdata="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" fillcolor="#aeaaaa [2414]" strokecolor="#1f4d78 [1604]" strokeweight="1pt">
+                <v:rect id="矩形 7" o:spid="_x0000_s1033" style="position:absolute;left:9779;top:23586;width:7157;height:4293;visibility:visible;mso-wrap-style:square;v-text-anchor:middle" o:gfxdata="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" fillcolor="#aeaaaa [2414]" stroked="f" strokeweight="1pt">
                   <v:textbox>
                     <w:txbxContent>
                       <w:p>
@@ -11034,7 +11309,7 @@
                     </w:txbxContent>
                   </v:textbox>
                 </v:rect>
-                <v:rect id="矩形 8" o:spid="_x0000_s1034" style="position:absolute;left:9512;top:32333;width:2494;height:4292;visibility:visible;mso-wrap-style:square;v-text-anchor:middle" o:gfxdata="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" fillcolor="#aeaaaa [2414]" strokecolor="#1f4d78 [1604]" strokeweight="1pt">
+                <v:rect id="矩形 8" o:spid="_x0000_s1034" style="position:absolute;left:9512;top:32333;width:2494;height:4292;visibility:visible;mso-wrap-style:square;v-text-anchor:middle" o:gfxdata="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" fillcolor="#aeaaaa [2414]" stroked="f" strokeweight="1pt">
                   <v:textbox>
                     <w:txbxContent>
                       <w:p>
@@ -11047,8 +11322,8 @@
                     </w:txbxContent>
                   </v:textbox>
                 </v:rect>
-                <v:rect id="矩形 9" o:spid="_x0000_s1035" style="position:absolute;left:14362;top:32333;width:2490;height:4292;visibility:visible;mso-wrap-style:square;v-text-anchor:middle" o:gfxdata="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" fillcolor="#aeaaaa [2414]" strokecolor="#1f4d78 [1604]" strokeweight="1pt"/>
-                <v:rect id="矩形 10" o:spid="_x0000_s1036" style="position:absolute;left:33684;top:23586;width:7150;height:4293;visibility:visible;mso-wrap-style:square;v-text-anchor:middle" o:gfxdata="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" fillcolor="#aeaaaa [2414]" strokecolor="#1f4d78 [1604]" strokeweight="1pt">
+                <v:rect id="矩形 9" o:spid="_x0000_s1035" style="position:absolute;left:14362;top:32333;width:2490;height:4292;visibility:visible;mso-wrap-style:square;v-text-anchor:middle" o:gfxdata="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" fillcolor="#aeaaaa [2414]" stroked="f" strokeweight="1pt"/>
+                <v:rect id="矩形 10" o:spid="_x0000_s1036" style="position:absolute;left:33684;top:23586;width:7150;height:4293;visibility:visible;mso-wrap-style:square;v-text-anchor:middle" o:gfxdata="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" fillcolor="#aeaaaa [2414]" stroked="f" strokeweight="1pt">
                   <v:textbox>
                     <w:txbxContent>
                       <w:p>
@@ -11079,7 +11354,7 @@
                     </w:txbxContent>
                   </v:textbox>
                 </v:rect>
-                <v:rect id="矩形 12" o:spid="_x0000_s1037" style="position:absolute;left:43398;top:23586;width:7151;height:4293;visibility:visible;mso-wrap-style:square;v-text-anchor:middle" o:gfxdata="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" fillcolor="#aeaaaa [2414]" strokecolor="#1f4d78 [1604]" strokeweight="1pt">
+                <v:rect id="矩形 12" o:spid="_x0000_s1037" style="position:absolute;left:43398;top:23586;width:7151;height:4293;visibility:visible;mso-wrap-style:square;v-text-anchor:middle" o:gfxdata="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" fillcolor="#aeaaaa [2414]" stroked="f" strokeweight="1pt">
                   <v:textbox>
                     <w:txbxContent>
                       <w:p>
@@ -11110,12 +11385,12 @@
                     </w:txbxContent>
                   </v:textbox>
                 </v:rect>
-                <v:rect id="矩形 13" o:spid="_x0000_s1038" style="position:absolute;left:19610;top:32333;width:2489;height:4292;visibility:visible;mso-wrap-style:square;v-text-anchor:middle" o:gfxdata="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" fillcolor="#aeaaaa [2414]" strokecolor="#1f4d78 [1604]" strokeweight="1pt"/>
-                <v:rect id="矩形 14" o:spid="_x0000_s1039" style="position:absolute;left:24783;top:32333;width:2489;height:4292;visibility:visible;mso-wrap-style:square;v-text-anchor:middle" o:gfxdata="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" fillcolor="#aeaaaa [2414]" strokecolor="#1f4d78 [1604]" strokeweight="1pt"/>
-                <v:rect id="矩形 15" o:spid="_x0000_s1040" style="position:absolute;left:33525;top:32173;width:2489;height:4293;visibility:visible;mso-wrap-style:square;v-text-anchor:middle" o:gfxdata="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" fillcolor="#aeaaaa [2414]" strokecolor="#1f4d78 [1604]" strokeweight="1pt"/>
-                <v:rect id="矩形 16" o:spid="_x0000_s1041" style="position:absolute;left:38534;top:32173;width:2490;height:4293;visibility:visible;mso-wrap-style:square;v-text-anchor:middle" o:gfxdata="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" fillcolor="#aeaaaa [2414]" strokecolor="#1f4d78 [1604]" strokeweight="1pt"/>
-                <v:rect id="矩形 17" o:spid="_x0000_s1042" style="position:absolute;left:43703;top:32094;width:2489;height:4293;visibility:visible;mso-wrap-style:square;v-text-anchor:middle" o:gfxdata="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" fillcolor="#aeaaaa [2414]" strokecolor="#1f4d78 [1604]" strokeweight="1pt"/>
-                <v:rect id="矩形 18" o:spid="_x0000_s1043" style="position:absolute;left:48399;top:32094;width:2489;height:4293;visibility:visible;mso-wrap-style:square;v-text-anchor:middle" o:gfxdata="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" fillcolor="#aeaaaa [2414]" strokecolor="#1f4d78 [1604]" strokeweight="1pt"/>
+                <v:rect id="矩形 13" o:spid="_x0000_s1038" style="position:absolute;left:19610;top:32333;width:2489;height:4292;visibility:visible;mso-wrap-style:square;v-text-anchor:middle" o:gfxdata="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" fillcolor="#aeaaaa [2414]" stroked="f" strokeweight="1pt"/>
+                <v:rect id="矩形 14" o:spid="_x0000_s1039" style="position:absolute;left:24783;top:32333;width:2489;height:4292;visibility:visible;mso-wrap-style:square;v-text-anchor:middle" o:gfxdata="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" fillcolor="#aeaaaa [2414]" stroked="f" strokeweight="1pt"/>
+                <v:rect id="矩形 15" o:spid="_x0000_s1040" style="position:absolute;left:33525;top:32173;width:2489;height:4293;visibility:visible;mso-wrap-style:square;v-text-anchor:middle" o:gfxdata="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" fillcolor="#aeaaaa [2414]" stroked="f" strokeweight="1pt"/>
+                <v:rect id="矩形 16" o:spid="_x0000_s1041" style="position:absolute;left:38534;top:32173;width:2490;height:4293;visibility:visible;mso-wrap-style:square;v-text-anchor:middle" o:gfxdata="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" fillcolor="#aeaaaa [2414]" stroked="f" strokeweight="1pt"/>
+                <v:rect id="矩形 17" o:spid="_x0000_s1042" style="position:absolute;left:43703;top:32094;width:2489;height:4293;visibility:visible;mso-wrap-style:square;v-text-anchor:middle" o:gfxdata="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" fillcolor="#aeaaaa [2414]" stroked="f" strokeweight="1pt"/>
+                <v:rect id="矩形 18" o:spid="_x0000_s1043" style="position:absolute;left:48399;top:32094;width:2489;height:4293;visibility:visible;mso-wrap-style:square;v-text-anchor:middle" o:gfxdata="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" fillcolor="#aeaaaa [2414]" stroked="f" strokeweight="1pt"/>
                 <v:rect id="矩形 19" o:spid="_x0000_s1044" style="position:absolute;top:3578;width:9621;height:3657;visibility:visible;mso-wrap-style:square;v-text-anchor:middle" o:gfxdata="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" filled="f" stroked="f" strokeweight="1pt">
                   <v:textbox>
                     <w:txbxContent>
@@ -11365,7 +11640,15 @@
         <w:ind w:firstLine="420"/>
       </w:pPr>
       <w:r>
-        <w:t>当然还有附件级的功耗控制</w:t>
+        <w:t>当然还有</w:t>
+      </w:r>
+      <w:proofErr w:type="gramStart"/>
+      <w:r>
+        <w:t>附件级</w:t>
+      </w:r>
+      <w:proofErr w:type="gramEnd"/>
+      <w:r>
+        <w:t>的功耗控制</w:t>
       </w:r>
       <w:r>
         <w:rPr>
@@ -11993,7 +12276,7 @@
         <w:rPr>
           <w:rFonts w:hint="eastAsia"/>
         </w:rPr>
-        <w:t>负载调度也是提升资源</w:t>
+        <w:t>负载调度也是提功率</w:t>
       </w:r>
       <w:r>
         <w:rPr>
@@ -12011,7 +12294,13 @@
         <w:rPr>
           <w:rFonts w:hint="eastAsia"/>
         </w:rPr>
-        <w:t>该方法通过将不同负载调度到一个更好的位置来提升资源</w:t>
+        <w:t>该方法通过将不同负载调度到一个更好的位置来提升</w:t>
+      </w:r>
+      <w:r>
+        <w:rPr>
+          <w:rFonts w:hint="eastAsia"/>
+        </w:rPr>
+        <w:t>功率</w:t>
       </w:r>
       <w:r>
         <w:rPr>
@@ -12092,7 +12381,13 @@
         <w:rPr>
           <w:rFonts w:hint="eastAsia"/>
         </w:rPr>
-        <w:t>其他业务，或者直接关闭减少待机功耗。通过这种方式直接或间接的达到提升资源</w:t>
+        <w:t>其他业务</w:t>
+      </w:r>
+      <w:r>
+        <w:rPr>
+          <w:rFonts w:hint="eastAsia"/>
+        </w:rPr>
+        <w:t>，或者直接关闭减少待机功耗。通过这种方式直接或间接的达到提升功率</w:t>
       </w:r>
       <w:r>
         <w:rPr>
@@ -12177,7 +12472,7 @@
         <w:rPr>
           <w:rFonts w:hint="eastAsia"/>
         </w:rPr>
-        <w:t>提高资源</w:t>
+        <w:t>提高功率</w:t>
       </w:r>
       <w:r>
         <w:rPr>
@@ -12441,7 +12736,13 @@
         <w:t>，</w:t>
       </w:r>
       <w:r>
-        <w:t>提升资源</w:t>
+        <w:t>提升</w:t>
+      </w:r>
+      <w:r>
+        <w:rPr>
+          <w:rFonts w:hint="eastAsia"/>
+        </w:rPr>
+        <w:t>功率</w:t>
       </w:r>
       <w:r>
         <w:t>利用率</w:t>
@@ -12456,7 +12757,15 @@
         <w:t>。</w:t>
       </w:r>
       <w:r>
-        <w:t>尤其对于云计算厂商来说</w:t>
+        <w:t>尤其对于</w:t>
+      </w:r>
+      <w:proofErr w:type="gramStart"/>
+      <w:r>
+        <w:t>云计算</w:t>
+      </w:r>
+      <w:proofErr w:type="gramEnd"/>
+      <w:r>
+        <w:t>厂商来说</w:t>
       </w:r>
       <w:r>
         <w:rPr>
@@ -12483,7 +12792,13 @@
         <w:rPr>
           <w:rFonts w:hint="eastAsia"/>
         </w:rPr>
-        <w:t>研究如何提高资源</w:t>
+        <w:t>研究如何提高</w:t>
+      </w:r>
+      <w:r>
+        <w:rPr>
+          <w:rFonts w:hint="eastAsia"/>
+        </w:rPr>
+        <w:t>功率</w:t>
       </w:r>
       <w:r>
         <w:rPr>
@@ -12495,7 +12810,13 @@
         <w:rPr>
           <w:rFonts w:hint="eastAsia"/>
         </w:rPr>
-        <w:t>，就必须要了解在提高资源</w:t>
+        <w:t>，就必须要了解在提高</w:t>
+      </w:r>
+      <w:r>
+        <w:rPr>
+          <w:rFonts w:hint="eastAsia"/>
+        </w:rPr>
+        <w:t>功率</w:t>
       </w:r>
       <w:r>
         <w:rPr>
@@ -12507,7 +12828,27 @@
         <w:rPr>
           <w:rFonts w:hint="eastAsia"/>
         </w:rPr>
-        <w:t>过程中可能带来的应用性能损失并将它量化，之后才能够做到在满足性能要求的情况下尽量提高资源</w:t>
+        <w:t>过程中可能带来的应用性</w:t>
+      </w:r>
+      <w:proofErr w:type="gramStart"/>
+      <w:r>
+        <w:rPr>
+          <w:rFonts w:hint="eastAsia"/>
+        </w:rPr>
+        <w:t>能损失</w:t>
+      </w:r>
+      <w:proofErr w:type="gramEnd"/>
+      <w:r>
+        <w:rPr>
+          <w:rFonts w:hint="eastAsia"/>
+        </w:rPr>
+        <w:t>并将它量化，之后才能够做到在满足性能要求的情况下尽量提高</w:t>
+      </w:r>
+      <w:r>
+        <w:rPr>
+          <w:rFonts w:hint="eastAsia"/>
+        </w:rPr>
+        <w:t>功率</w:t>
       </w:r>
       <w:r>
         <w:rPr>
@@ -12768,7 +13109,15 @@
         <w:fldChar w:fldCharType="end"/>
       </w:r>
       <w:r>
-        <w:t>中都采用了计算应用受影响的时间比例的方式来计算性能损失</w:t>
+        <w:t>中都采用了计算</w:t>
+      </w:r>
+      <w:proofErr w:type="gramStart"/>
+      <w:r>
+        <w:t>应用受</w:t>
+      </w:r>
+      <w:proofErr w:type="gramEnd"/>
+      <w:r>
+        <w:t>影响的时间比例的方式来计算性能损失</w:t>
       </w:r>
       <w:r>
         <w:rPr>
@@ -14812,7 +15161,25 @@
                                   <w:color w:val="000000" w:themeColor="text1"/>
                                   <w:sz w:val="21"/>
                                 </w:rPr>
-                                <w:t>以应用受影响的时间比例的方式来计算性能损失。</w:t>
+                                <w:t>以</w:t>
+                              </w:r>
+                              <w:proofErr w:type="gramStart"/>
+                              <w:r>
+                                <w:rPr>
+                                  <w:rFonts w:hint="eastAsia"/>
+                                  <w:color w:val="000000" w:themeColor="text1"/>
+                                  <w:sz w:val="21"/>
+                                </w:rPr>
+                                <w:t>应用受</w:t>
+                              </w:r>
+                              <w:proofErr w:type="gramEnd"/>
+                              <w:r>
+                                <w:rPr>
+                                  <w:rFonts w:hint="eastAsia"/>
+                                  <w:color w:val="000000" w:themeColor="text1"/>
+                                  <w:sz w:val="21"/>
+                                </w:rPr>
+                                <w:t>影响的时间比例的方式来计算性能损失。</w:t>
                               </w:r>
                               <w:r>
                                 <w:rPr>
@@ -14827,8 +15194,18 @@
                                   <w:color w:val="000000" w:themeColor="text1"/>
                                   <w:sz w:val="21"/>
                                 </w:rPr>
-                                <w:t>性能损失</w:t>
+                                <w:t>性</w:t>
                               </w:r>
+                              <w:proofErr w:type="gramStart"/>
+                              <w:r>
+                                <w:rPr>
+                                  <w:rFonts w:hint="eastAsia"/>
+                                  <w:color w:val="000000" w:themeColor="text1"/>
+                                  <w:sz w:val="21"/>
+                                </w:rPr>
+                                <w:t>能损失</w:t>
+                              </w:r>
+                              <w:proofErr w:type="gramEnd"/>
                               <w:r>
                                 <w:rPr>
                                   <w:color w:val="000000" w:themeColor="text1"/>
@@ -16950,8 +17327,18 @@
                                   <w:color w:val="000000" w:themeColor="text1"/>
                                   <w:sz w:val="21"/>
                                 </w:rPr>
-                                <w:t>性能损失</w:t>
+                                <w:t>性</w:t>
                               </w:r>
+                              <w:proofErr w:type="gramStart"/>
+                              <w:r>
+                                <w:rPr>
+                                  <w:rFonts w:hint="eastAsia"/>
+                                  <w:color w:val="000000" w:themeColor="text1"/>
+                                  <w:sz w:val="21"/>
+                                </w:rPr>
+                                <w:t>能损失</w:t>
+                              </w:r>
+                              <w:proofErr w:type="gramEnd"/>
                               <w:r>
                                 <w:rPr>
                                   <w:color w:val="000000" w:themeColor="text1"/>
@@ -17185,6 +17572,9 @@
                               <a:lumMod val="50000"/>
                             </a:schemeClr>
                           </a:solidFill>
+                          <a:ln>
+                            <a:noFill/>
+                          </a:ln>
                         </wps:spPr>
                         <wps:style>
                           <a:lnRef idx="2">
@@ -17225,6 +17615,9 @@
                               <a:lumMod val="50000"/>
                             </a:schemeClr>
                           </a:solidFill>
+                          <a:ln>
+                            <a:noFill/>
+                          </a:ln>
                         </wps:spPr>
                         <wps:style>
                           <a:lnRef idx="2">
@@ -17386,7 +17779,7 @@
           </mc:Choice>
           <mc:Fallback>
             <w:pict>
-              <v:group w14:anchorId="1A28406F" id="画布 76" o:spid="_x0000_s1085" editas="canvas" style="width:415.3pt;height:217.45pt;mso-position-horizontal-relative:char;mso-position-vertical-relative:line" coordsize="52743,27616" o:gfxdata="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">
+              <v:group w14:anchorId="1A28406F" id="画布 76" o:spid="_x0000_s1085" editas="canvas" style="width:415.3pt;height:217.45pt;mso-position-horizontal-relative:char;mso-position-vertical-relative:line" coordsize="52743,27616" o:gfxdata="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">
                 <v:shape id="_x0000_s1086" type="#_x0000_t75" style="position:absolute;width:52743;height:27616;visibility:visible;mso-wrap-style:square">
                   <v:fill o:detectmouseclick="t"/>
                   <v:path o:connecttype="none"/>
@@ -18064,8 +18457,8 @@
                     </w:txbxContent>
                   </v:textbox>
                 </v:rect>
-                <v:rect id="矩形 77" o:spid="_x0000_s1104" style="position:absolute;left:20409;top:11248;width:17089;height:819;visibility:visible;mso-wrap-style:square;v-text-anchor:middle" o:gfxdata="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" fillcolor="#747070 [1614]" strokecolor="#1f4d78 [1604]" strokeweight="1pt"/>
-                <v:rect id="矩形 78" o:spid="_x0000_s1105" style="position:absolute;left:20471;top:13091;width:19039;height:750;visibility:visible;mso-wrap-style:square;v-text-anchor:middle" o:gfxdata="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" fillcolor="#747070 [1614]" strokecolor="#1f4d78 [1604]" strokeweight="1pt"/>
+                <v:rect id="矩形 77" o:spid="_x0000_s1104" style="position:absolute;left:20409;top:11248;width:17089;height:819;visibility:visible;mso-wrap-style:square;v-text-anchor:middle" o:gfxdata="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" fillcolor="#747070 [1614]" stroked="f" strokeweight="1pt"/>
+                <v:rect id="矩形 78" o:spid="_x0000_s1105" style="position:absolute;left:20471;top:13091;width:19039;height:750;visibility:visible;mso-wrap-style:square;v-text-anchor:middle" o:gfxdata="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" fillcolor="#747070 [1614]" stroked="f" strokeweight="1pt"/>
                 <v:line id="直接连接符 79" o:spid="_x0000_s1106" style="position:absolute;visibility:visible;mso-wrap-style:square" from="39510,13589" to="39510,16093" o:connectortype="straight" o:gfxdata="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" strokecolor="black [3213]">
                   <v:stroke dashstyle="dash" joinstyle="miter"/>
                 </v:line>
@@ -18179,7 +18572,13 @@
         <w:t>做</w:t>
       </w:r>
       <w:r>
-        <w:t>数据中心资源</w:t>
+        <w:t>数据中心</w:t>
+      </w:r>
+      <w:r>
+        <w:rPr>
+          <w:rFonts w:hint="eastAsia"/>
+        </w:rPr>
+        <w:t>功率</w:t>
       </w:r>
       <w:r>
         <w:t>利用率</w:t>
@@ -18194,7 +18593,13 @@
         <w:t>，</w:t>
       </w:r>
       <w:r>
-        <w:t>提高数据中心服务器部署密度是提高资源</w:t>
+        <w:t>提高数据中心服务器部署密度是提高</w:t>
+      </w:r>
+      <w:r>
+        <w:rPr>
+          <w:rFonts w:hint="eastAsia"/>
+        </w:rPr>
+        <w:t>功率</w:t>
       </w:r>
       <w:r>
         <w:t>利用率</w:t>
@@ -18385,7 +18790,19 @@
         <w:rPr>
           <w:rFonts w:hint="eastAsia"/>
         </w:rPr>
-        <w:t>绪论，介绍数据中心资源利用率低的现状，然后针对该问题总结国内外的研究现状，之后引出本文的研究内容，最后说明本文的框架结构。</w:t>
+        <w:t>绪论，介绍数据中心</w:t>
+      </w:r>
+      <w:r>
+        <w:rPr>
+          <w:rFonts w:hint="eastAsia"/>
+        </w:rPr>
+        <w:t>功率</w:t>
+      </w:r>
+      <w:r>
+        <w:rPr>
+          <w:rFonts w:hint="eastAsia"/>
+        </w:rPr>
+        <w:t>利用率低的现状，然后针对该问题总结国内外的研究现状，之后引出本文的研究内容，最后说明本文的框架结构。</w:t>
       </w:r>
     </w:p>
     <w:p>
@@ -18402,7 +18819,13 @@
         <w:t>，</w:t>
       </w:r>
       <w:r>
-        <w:t>资源利用率影响因素分析</w:t>
+        <w:rPr>
+          <w:rFonts w:hint="eastAsia"/>
+        </w:rPr>
+        <w:t>功率</w:t>
+      </w:r>
+      <w:r>
+        <w:t>利用率影响因素分析</w:t>
       </w:r>
       <w:r>
         <w:rPr>
@@ -18411,7 +18834,16 @@
         <w:t>，</w:t>
       </w:r>
       <w:r>
-        <w:t>详细分析了影响资源利用率的几个重要因素</w:t>
+        <w:t>详细分析了影响</w:t>
+      </w:r>
+      <w:r>
+        <w:rPr>
+          <w:rFonts w:hint="eastAsia"/>
+        </w:rPr>
+        <w:t>功率</w:t>
+      </w:r>
+      <w:r>
+        <w:t>利用率的几个重要因素</w:t>
       </w:r>
       <w:r>
         <w:rPr>
@@ -18567,7 +18999,10 @@
         <w:t>，</w:t>
       </w:r>
       <w:r>
-        <w:t>最后验证所提方法对提高数据中心资源利用率的有效性</w:t>
+        <w:t>最后验证所提方法对提高数据中心功率</w:t>
+      </w:r>
+      <w:r>
+        <w:t>利用率的有效性</w:t>
       </w:r>
       <w:r>
         <w:rPr>
@@ -19099,7 +19534,21 @@
         <w:rPr>
           <w:rFonts w:hint="eastAsia"/>
         </w:rPr>
-        <w:t>的功耗和和其总的功耗强相关，近似的存在着一个映射函数，可以拟合</w:t>
+        <w:t>的功耗和和其总的</w:t>
+      </w:r>
+      <w:proofErr w:type="gramStart"/>
+      <w:r>
+        <w:rPr>
+          <w:rFonts w:hint="eastAsia"/>
+        </w:rPr>
+        <w:t>功耗强</w:t>
+      </w:r>
+      <w:proofErr w:type="gramEnd"/>
+      <w:r>
+        <w:rPr>
+          <w:rFonts w:hint="eastAsia"/>
+        </w:rPr>
+        <w:t>相关，近似的存在着一个映射函数，可以拟合</w:t>
       </w:r>
       <w:r>
         <w:rPr>
@@ -19317,15 +19766,24 @@
           <w:rFonts w:ascii="黑体" w:eastAsia="黑体" w:hAnsi="黑体"/>
           <w:sz w:val="28"/>
         </w:rPr>
-        <w:t xml:space="preserve"> 功率裕</w:t>
-      </w:r>
+        <w:t xml:space="preserve"> </w:t>
+      </w:r>
+      <w:proofErr w:type="gramStart"/>
       <w:r>
         <w:rPr>
           <w:rFonts w:ascii="黑体" w:eastAsia="黑体" w:hAnsi="黑体"/>
           <w:sz w:val="28"/>
         </w:rPr>
+        <w:t>功率裕</w:t>
+      </w:r>
+      <w:r>
+        <w:rPr>
+          <w:rFonts w:ascii="黑体" w:eastAsia="黑体" w:hAnsi="黑体"/>
+          <w:sz w:val="28"/>
+        </w:rPr>
         <w:t>量与</w:t>
       </w:r>
+      <w:proofErr w:type="gramEnd"/>
       <w:r>
         <w:rPr>
           <w:rFonts w:ascii="黑体" w:eastAsia="黑体" w:hAnsi="黑体"/>
@@ -19339,8 +19797,13 @@
       <w:pPr>
         <w:ind w:firstLine="420"/>
       </w:pPr>
-      <w:r>
-        <w:t>谷歌通过分析自身数据中心的功耗情况</w:t>
+      <w:proofErr w:type="gramStart"/>
+      <w:r>
+        <w:t>谷歌通过</w:t>
+      </w:r>
+      <w:proofErr w:type="gramEnd"/>
+      <w:r>
+        <w:t>分析自身数据中心的功耗情况</w:t>
       </w:r>
       <w:r>
         <w:rPr>
@@ -19682,7 +20145,21 @@
         <w:rPr>
           <w:rFonts w:hint="eastAsia"/>
         </w:rPr>
-        <w:t>详细说明了功率裕量的产生以及消除过程。</w:t>
+        <w:t>详细说明了</w:t>
+      </w:r>
+      <w:proofErr w:type="gramStart"/>
+      <w:r>
+        <w:rPr>
+          <w:rFonts w:hint="eastAsia"/>
+        </w:rPr>
+        <w:t>功率裕量的</w:t>
+      </w:r>
+      <w:proofErr w:type="gramEnd"/>
+      <w:r>
+        <w:rPr>
+          <w:rFonts w:hint="eastAsia"/>
+        </w:rPr>
+        <w:t>产生以及消除过程。</w:t>
       </w:r>
       <w:r>
         <w:rPr>
@@ -19730,7 +20207,35 @@
         <w:rPr>
           <w:rFonts w:hint="eastAsia"/>
         </w:rPr>
-        <w:t>，就有大量的功率裕量产生（图中阴影部分），该裕量导致了大量可用功率浪费，是数据中心服务器部署密度低的主要原因。</w:t>
+        <w:t>，就有大量的</w:t>
+      </w:r>
+      <w:proofErr w:type="gramStart"/>
+      <w:r>
+        <w:rPr>
+          <w:rFonts w:hint="eastAsia"/>
+        </w:rPr>
+        <w:t>功率裕量产生</w:t>
+      </w:r>
+      <w:proofErr w:type="gramEnd"/>
+      <w:r>
+        <w:rPr>
+          <w:rFonts w:hint="eastAsia"/>
+        </w:rPr>
+        <w:t>（图中阴影部分），</w:t>
+      </w:r>
+      <w:proofErr w:type="gramStart"/>
+      <w:r>
+        <w:rPr>
+          <w:rFonts w:hint="eastAsia"/>
+        </w:rPr>
+        <w:t>该裕量导致</w:t>
+      </w:r>
+      <w:proofErr w:type="gramEnd"/>
+      <w:r>
+        <w:rPr>
+          <w:rFonts w:hint="eastAsia"/>
+        </w:rPr>
+        <w:t>了大量可用功率浪费，是数据中心服务器部署密度低的主要原因。</w:t>
       </w:r>
       <w:r>
         <w:rPr>
@@ -19748,7 +20253,15 @@
         <w:t>)</w:t>
       </w:r>
       <w:r>
-        <w:t>表示了功率裕量的消</w:t>
+        <w:t>表示了</w:t>
+      </w:r>
+      <w:proofErr w:type="gramStart"/>
+      <w:r>
+        <w:t>功率裕量的</w:t>
+      </w:r>
+      <w:proofErr w:type="gramEnd"/>
+      <w:r>
+        <w:t>消</w:t>
       </w:r>
       <w:r>
         <w:lastRenderedPageBreak/>
@@ -19772,8 +20285,13 @@
         </w:rPr>
         <w:t>，</w:t>
       </w:r>
-      <w:r>
-        <w:t>功率裕量相对于图</w:t>
+      <w:proofErr w:type="gramStart"/>
+      <w:r>
+        <w:t>功率裕量相对</w:t>
+      </w:r>
+      <w:proofErr w:type="gramEnd"/>
+      <w:r>
+        <w:t>于图</w:t>
       </w:r>
       <w:r>
         <w:rPr>
@@ -19800,13 +20318,27 @@
         <w:rPr>
           <w:rFonts w:hint="eastAsia"/>
         </w:rPr>
-        <w:t>，该节省</w:t>
-      </w:r>
-      <w:r>
-        <w:rPr>
-          <w:rFonts w:hint="eastAsia"/>
-        </w:rPr>
-        <w:t>值可以用来提供给额外的服务器运行，从而增大数据中心服务器部署密度。图</w:t>
+        <w:t>，该</w:t>
+      </w:r>
+      <w:proofErr w:type="gramStart"/>
+      <w:r>
+        <w:rPr>
+          <w:rFonts w:hint="eastAsia"/>
+        </w:rPr>
+        <w:t>节省</w:t>
+      </w:r>
+      <w:r>
+        <w:rPr>
+          <w:rFonts w:hint="eastAsia"/>
+        </w:rPr>
+        <w:t>值</w:t>
+      </w:r>
+      <w:proofErr w:type="gramEnd"/>
+      <w:r>
+        <w:rPr>
+          <w:rFonts w:hint="eastAsia"/>
+        </w:rPr>
+        <w:t>可以用来提供给额外的服务器运行，从而增大数据中心服务器部署密度。图</w:t>
       </w:r>
       <w:r>
         <w:rPr>
@@ -19841,8 +20373,13 @@
         </w:rPr>
         <w:t>，</w:t>
       </w:r>
-      <w:r>
-        <w:t>功率裕量被进一步消除了</w:t>
+      <w:proofErr w:type="gramStart"/>
+      <w:r>
+        <w:t>功率裕量被</w:t>
+      </w:r>
+      <w:proofErr w:type="gramEnd"/>
+      <w:r>
+        <w:t>进一步消除了</w:t>
       </w:r>
       <w:r>
         <w:rPr>
@@ -20135,7 +20672,21 @@
         <w:rPr>
           <w:rFonts w:hint="eastAsia"/>
         </w:rPr>
-        <w:t>比如在线游戏，用户点击某个操作后，如果服务器响应较慢，用户端就会有卡顿、不流畅的体验，</w:t>
+        <w:t>比如在线游戏，用户点击某个操作后，如果服务器响应较慢，</w:t>
+      </w:r>
+      <w:proofErr w:type="gramStart"/>
+      <w:r>
+        <w:rPr>
+          <w:rFonts w:hint="eastAsia"/>
+        </w:rPr>
+        <w:t>用户端就会</w:t>
+      </w:r>
+      <w:proofErr w:type="gramEnd"/>
+      <w:r>
+        <w:rPr>
+          <w:rFonts w:hint="eastAsia"/>
+        </w:rPr>
+        <w:t>有卡顿、不流畅的体验，</w:t>
       </w:r>
       <w:r>
         <w:rPr>
@@ -20744,7 +21295,21 @@
         <w:rPr>
           <w:rFonts w:hint="eastAsia"/>
         </w:rPr>
-        <w:t>论是，阈值设置的越低，造成的性能损失就越大，消除的功率裕量就越多，带来的</w:t>
+        <w:t>论是，阈值设置的越低，造成的性能损失就越大，消除的</w:t>
+      </w:r>
+      <w:proofErr w:type="gramStart"/>
+      <w:r>
+        <w:rPr>
+          <w:rFonts w:hint="eastAsia"/>
+        </w:rPr>
+        <w:t>功率裕量就</w:t>
+      </w:r>
+      <w:proofErr w:type="gramEnd"/>
+      <w:r>
+        <w:rPr>
+          <w:rFonts w:hint="eastAsia"/>
+        </w:rPr>
+        <w:t>越多，带来的</w:t>
       </w:r>
       <w:r>
         <w:rPr>
@@ -20925,7 +21490,21 @@
         <w:rPr>
           <w:rFonts w:hint="eastAsia"/>
         </w:rPr>
-        <w:t>可以看出，如果波峰波谷差距越大，在设置了较低的阈值之后，对波峰处造成的性能损失将不可接受，波峰限制了对阈值的进一步压缩。</w:t>
+        <w:t>可以看出，如果波峰波谷差距越大，在设置了较低的阈值之后，对波峰</w:t>
+      </w:r>
+      <w:proofErr w:type="gramStart"/>
+      <w:r>
+        <w:rPr>
+          <w:rFonts w:hint="eastAsia"/>
+        </w:rPr>
+        <w:t>处造成</w:t>
+      </w:r>
+      <w:proofErr w:type="gramEnd"/>
+      <w:r>
+        <w:rPr>
+          <w:rFonts w:hint="eastAsia"/>
+        </w:rPr>
+        <w:t>的性能损失将不可接受，波峰限制了对阈值的进一步压缩。</w:t>
       </w:r>
     </w:p>
     <w:p>
@@ -20973,29 +21552,10 @@
     <w:p>
       <w:r>
         <w:object w:dxaOrig="7387" w:dyaOrig="6680">
-          <v:shapetype id="_x0000_t75" coordsize="21600,21600" o:spt="75" o:preferrelative="t" path="m@4@5l@4@11@9@11@9@5xe" filled="f" stroked="f">
-            <v:stroke joinstyle="miter"/>
-            <v:formulas>
-              <v:f eqn="if lineDrawn pixelLineWidth 0"/>
-              <v:f eqn="sum @0 1 0"/>
-              <v:f eqn="sum 0 0 @1"/>
-              <v:f eqn="prod @2 1 2"/>
-              <v:f eqn="prod @3 21600 pixelWidth"/>
-              <v:f eqn="prod @3 21600 pixelHeight"/>
-              <v:f eqn="sum @0 0 1"/>
-              <v:f eqn="prod @6 1 2"/>
-              <v:f eqn="prod @7 21600 pixelWidth"/>
-              <v:f eqn="sum @8 21600 0"/>
-              <v:f eqn="prod @7 21600 pixelHeight"/>
-              <v:f eqn="sum @10 21600 0"/>
-            </v:formulas>
-            <v:path o:extrusionok="f" gradientshapeok="t" o:connecttype="rect"/>
-            <o:lock v:ext="edit" aspectratio="t"/>
-          </v:shapetype>
-          <v:shape id="_x0000_i1025" type="#_x0000_t75" style="width:367.45pt;height:334.2pt" o:ole="">
+          <v:shape id="_x0000_i1025" type="#_x0000_t75" style="width:367.5pt;height:334.35pt" o:ole="">
             <v:imagedata r:id="rId14" o:title=""/>
           </v:shape>
-          <o:OLEObject Type="Embed" ProgID="Visio.Drawing.11" ShapeID="_x0000_i1025" DrawAspect="Content" ObjectID="_1585751299" r:id="rId15"/>
+          <o:OLEObject Type="Embed" ProgID="Visio.Drawing.11" ShapeID="_x0000_i1025" DrawAspect="Content" ObjectID="_1586244979" r:id="rId15"/>
         </w:object>
       </w:r>
     </w:p>
@@ -21020,12 +21580,21 @@
         </w:rPr>
         <w:t xml:space="preserve">2.1 </w:t>
       </w:r>
+      <w:proofErr w:type="gramStart"/>
       <w:r>
         <w:rPr>
           <w:rFonts w:hint="eastAsia"/>
           <w:sz w:val="21"/>
         </w:rPr>
-        <w:t>功率裕量的产生与清除过程</w:t>
+        <w:t>功率裕量的</w:t>
+      </w:r>
+      <w:proofErr w:type="gramEnd"/>
+      <w:r>
+        <w:rPr>
+          <w:rFonts w:hint="eastAsia"/>
+          <w:sz w:val="21"/>
+        </w:rPr>
+        <w:t>产生与清除过程</w:t>
       </w:r>
     </w:p>
     <w:p>
@@ -21083,7 +21652,21 @@
         <w:rPr>
           <w:rFonts w:hint="eastAsia"/>
         </w:rPr>
-        <w:t>。功率裕量是数据中心</w:t>
+        <w:t>。</w:t>
+      </w:r>
+      <w:proofErr w:type="gramStart"/>
+      <w:r>
+        <w:rPr>
+          <w:rFonts w:hint="eastAsia"/>
+        </w:rPr>
+        <w:t>功率裕量是</w:t>
+      </w:r>
+      <w:proofErr w:type="gramEnd"/>
+      <w:r>
+        <w:rPr>
+          <w:rFonts w:hint="eastAsia"/>
+        </w:rPr>
+        <w:t>数据中心</w:t>
       </w:r>
       <w:r>
         <w:rPr>
@@ -21215,7 +21798,7 @@
         <w:rPr>
           <w:rFonts w:hint="eastAsia"/>
         </w:rPr>
-        <w:t>的波动对资源</w:t>
+        <w:t>的波动对功率</w:t>
       </w:r>
       <w:r>
         <w:rPr>
@@ -21342,7 +21925,21 @@
         <w:rPr>
           <w:rFonts w:hint="eastAsia"/>
         </w:rPr>
-        <w:t>而消除功率裕量的同时有可能带来延迟敏感型应用的性能损失。</w:t>
+        <w:t>而消除</w:t>
+      </w:r>
+      <w:proofErr w:type="gramStart"/>
+      <w:r>
+        <w:rPr>
+          <w:rFonts w:hint="eastAsia"/>
+        </w:rPr>
+        <w:t>功率裕量的</w:t>
+      </w:r>
+      <w:proofErr w:type="gramEnd"/>
+      <w:r>
+        <w:rPr>
+          <w:rFonts w:hint="eastAsia"/>
+        </w:rPr>
+        <w:t>同时有可能带来延迟敏感型应用的性能损失。</w:t>
       </w:r>
       <w:r>
         <w:rPr>
@@ -21491,7 +22088,21 @@
         <w:rPr>
           <w:rFonts w:hint="eastAsia"/>
         </w:rPr>
-        <w:t>而延迟敏感型应用必须细粒度的捕获应用运行过程中任意一个请求的响应时间，这对方法提出了很高的要求。</w:t>
+        <w:t>而延迟敏感型应用必须细粒度的捕获应用运行过程中任意一个请求的响应时间，</w:t>
+      </w:r>
+      <w:proofErr w:type="gramStart"/>
+      <w:r>
+        <w:rPr>
+          <w:rFonts w:hint="eastAsia"/>
+        </w:rPr>
+        <w:t>这对方</w:t>
+      </w:r>
+      <w:proofErr w:type="gramEnd"/>
+      <w:r>
+        <w:rPr>
+          <w:rFonts w:hint="eastAsia"/>
+        </w:rPr>
+        <w:t>法提出了很高的要求。</w:t>
       </w:r>
       <w:r>
         <w:rPr>
@@ -21547,7 +22158,21 @@
         <w:rPr>
           <w:rFonts w:hint="eastAsia"/>
         </w:rPr>
-        <w:t>一项作业总的</w:t>
+        <w:t>一项</w:t>
+      </w:r>
+      <w:proofErr w:type="gramStart"/>
+      <w:r>
+        <w:rPr>
+          <w:rFonts w:hint="eastAsia"/>
+        </w:rPr>
+        <w:t>作业总</w:t>
+      </w:r>
+      <w:proofErr w:type="gramEnd"/>
+      <w:r>
+        <w:rPr>
+          <w:rFonts w:hint="eastAsia"/>
+        </w:rPr>
+        <w:t>的</w:t>
       </w:r>
       <w:r>
         <w:rPr>
@@ -22325,10 +22950,10 @@
       </w:pPr>
       <w:r>
         <w:object w:dxaOrig="6935" w:dyaOrig="3212">
-          <v:shape id="_x0000_i1026" type="#_x0000_t75" style="width:345.05pt;height:161pt" o:ole="">
+          <v:shape id="_x0000_i1026" type="#_x0000_t75" style="width:344.95pt;height:160.9pt" o:ole="">
             <v:imagedata r:id="rId16" o:title=""/>
           </v:shape>
-          <o:OLEObject Type="Embed" ProgID="Visio.Drawing.11" ShapeID="_x0000_i1026" DrawAspect="Content" ObjectID="_1585751300" r:id="rId17"/>
+          <o:OLEObject Type="Embed" ProgID="Visio.Drawing.11" ShapeID="_x0000_i1026" DrawAspect="Content" ObjectID="_1586244980" r:id="rId17"/>
         </w:object>
       </w:r>
     </w:p>
@@ -24360,7 +24985,21 @@
         <w:rPr>
           <w:rFonts w:hint="eastAsia"/>
         </w:rPr>
-        <w:t>行代表该应用的请求百分比，列代表为其设置的</w:t>
+        <w:t>行代表该应用的请求百分比，</w:t>
+      </w:r>
+      <w:proofErr w:type="gramStart"/>
+      <w:r>
+        <w:rPr>
+          <w:rFonts w:hint="eastAsia"/>
+        </w:rPr>
+        <w:t>列代表</w:t>
+      </w:r>
+      <w:proofErr w:type="gramEnd"/>
+      <w:r>
+        <w:rPr>
+          <w:rFonts w:hint="eastAsia"/>
+        </w:rPr>
+        <w:t>为其设置的</w:t>
       </w:r>
       <w:r>
         <w:rPr>
@@ -24557,10 +25196,10 @@
       </w:pPr>
       <w:r>
         <w:object w:dxaOrig="5152" w:dyaOrig="2626">
-          <v:shape id="_x0000_i1027" type="#_x0000_t75" style="width:256.75pt;height:131.1pt" o:ole="">
+          <v:shape id="_x0000_i1027" type="#_x0000_t75" style="width:256.7pt;height:130.85pt" o:ole="">
             <v:imagedata r:id="rId18" o:title=""/>
           </v:shape>
-          <o:OLEObject Type="Embed" ProgID="Visio.Drawing.15" ShapeID="_x0000_i1027" DrawAspect="Content" ObjectID="_1585751301" r:id="rId19"/>
+          <o:OLEObject Type="Embed" ProgID="Visio.Drawing.15" ShapeID="_x0000_i1027" DrawAspect="Content" ObjectID="_1586244981" r:id="rId19"/>
         </w:object>
       </w:r>
     </w:p>
@@ -24603,10 +25242,10 @@
       </w:pPr>
       <w:r>
         <w:object w:dxaOrig="5213" w:dyaOrig="2618">
-          <v:shape id="_x0000_i1028" type="#_x0000_t75" style="width:258.8pt;height:129.05pt" o:ole="">
+          <v:shape id="_x0000_i1028" type="#_x0000_t75" style="width:259.2pt;height:128.95pt" o:ole="">
             <v:imagedata r:id="rId20" o:title=""/>
           </v:shape>
-          <o:OLEObject Type="Embed" ProgID="Visio.Drawing.15" ShapeID="_x0000_i1028" DrawAspect="Content" ObjectID="_1585751302" r:id="rId21"/>
+          <o:OLEObject Type="Embed" ProgID="Visio.Drawing.15" ShapeID="_x0000_i1028" DrawAspect="Content" ObjectID="_1586244982" r:id="rId21"/>
         </w:object>
       </w:r>
     </w:p>
@@ -24657,10 +25296,10 @@
       </w:pPr>
       <w:r>
         <w:object w:dxaOrig="5282" w:dyaOrig="2675">
-          <v:shape id="_x0000_i1029" type="#_x0000_t75" style="width:263.55pt;height:134.5pt" o:ole="">
+          <v:shape id="_x0000_i1029" type="#_x0000_t75" style="width:263.6pt;height:134pt" o:ole="">
             <v:imagedata r:id="rId22" o:title=""/>
           </v:shape>
-          <o:OLEObject Type="Embed" ProgID="Visio.Drawing.15" ShapeID="_x0000_i1029" DrawAspect="Content" ObjectID="_1585751303" r:id="rId23"/>
+          <o:OLEObject Type="Embed" ProgID="Visio.Drawing.15" ShapeID="_x0000_i1029" DrawAspect="Content" ObjectID="_1586244983" r:id="rId23"/>
         </w:object>
       </w:r>
     </w:p>
@@ -26677,6 +27316,34 @@
         <w:t>资源而逐渐减小。</w:t>
       </w:r>
       <w:r>
+        <w:rPr>
+          <w:rFonts w:hint="eastAsia"/>
+        </w:rPr>
+        <w:t>考虑到</w:t>
+      </w:r>
+      <w:r>
+        <w:rPr>
+          <w:rFonts w:hint="eastAsia"/>
+          <w:i/>
+        </w:rPr>
+        <w:t>h</w:t>
+      </w:r>
+      <w:r>
+        <w:rPr>
+          <w:i/>
+        </w:rPr>
+        <w:t>(t)</w:t>
+      </w:r>
+      <w:r>
+        <w:t>不会为负值</w:t>
+      </w:r>
+      <w:r>
+        <w:rPr>
+          <w:rFonts w:hint="eastAsia"/>
+        </w:rPr>
+        <w:t>，</w:t>
+      </w:r>
+      <w:r>
         <w:t>因此</w:t>
       </w:r>
       <w:r>
@@ -26724,7 +27391,6 @@
           <w:i/>
         </w:rPr>
       </w:pPr>
-      <w:bookmarkStart w:id="37" w:name="_GoBack"/>
       <m:oMathPara>
         <m:oMath>
           <m:r>
@@ -26896,7 +27562,6 @@
           </m:r>
         </m:oMath>
       </m:oMathPara>
-      <w:bookmarkEnd w:id="37"/>
     </w:p>
     <w:p>
       <w:pPr>
@@ -27889,7 +28554,7 @@
         <w:t>可用公式</w:t>
       </w:r>
       <w:r>
-        <w:t>(4)</w:t>
+        <w:t>3.4</w:t>
       </w:r>
       <w:r>
         <w:t>表达</w:t>
@@ -28060,6 +28725,9 @@
       </m:oMathPara>
     </w:p>
     <w:p>
+      <w:pPr>
+        <w:ind w:firstLine="420"/>
+      </w:pPr>
       <w:r>
         <w:rPr>
           <w:rFonts w:hint="eastAsia"/>
@@ -28195,19 +28863,7 @@
         <w:t>必然满足公式</w:t>
       </w:r>
       <w:r>
-        <w:rPr>
-          <w:rFonts w:hint="eastAsia"/>
-        </w:rPr>
-        <w:t>(</w:t>
-      </w:r>
-      <w:r>
-        <w:t>5</w:t>
-      </w:r>
-      <w:r>
-        <w:rPr>
-          <w:rFonts w:hint="eastAsia"/>
-        </w:rPr>
-        <w:t>)</w:t>
+        <w:t>3.5</w:t>
       </w:r>
       <w:r>
         <w:rPr>
@@ -28332,22 +28988,16 @@
         <w:rPr>
           <w:rFonts w:hint="eastAsia"/>
         </w:rPr>
-        <w:t>通过求解公式</w:t>
-      </w:r>
-      <w:r>
-        <w:rPr>
-          <w:rFonts w:hint="eastAsia"/>
-        </w:rPr>
-        <w:t>(</w:t>
-      </w:r>
-      <w:r>
-        <w:t>5</w:t>
-      </w:r>
-      <w:r>
-        <w:rPr>
-          <w:rFonts w:hint="eastAsia"/>
-        </w:rPr>
-        <w:t>)</w:t>
+        <w:t>通过求解</w:t>
+      </w:r>
+      <w:r>
+        <w:rPr>
+          <w:rFonts w:hint="eastAsia"/>
+        </w:rPr>
+        <w:t>3</w:t>
+      </w:r>
+      <w:r>
+        <w:t>.5</w:t>
       </w:r>
       <w:r>
         <w:rPr>
@@ -28391,16 +29041,7 @@
         <w:rPr>
           <w:rFonts w:hint="eastAsia"/>
         </w:rPr>
-        <w:t>(</w:t>
-      </w:r>
-      <w:r>
-        <w:t>6</w:t>
-      </w:r>
-      <w:r>
-        <w:rPr>
-          <w:rFonts w:hint="eastAsia"/>
-        </w:rPr>
-        <w:t>)</w:t>
+        <w:t>3.6</w:t>
       </w:r>
       <w:r>
         <w:rPr>
@@ -28716,8 +29357,16 @@
         <w:rPr>
           <w:rFonts w:hint="eastAsia"/>
         </w:rPr>
-        <w:t>时刻请求的延迟值</w:t>
-      </w:r>
+        <w:t>时刻请求的</w:t>
+      </w:r>
+      <w:proofErr w:type="gramStart"/>
+      <w:r>
+        <w:rPr>
+          <w:rFonts w:hint="eastAsia"/>
+        </w:rPr>
+        <w:t>延迟值</w:t>
+      </w:r>
+      <w:proofErr w:type="gramEnd"/>
       <w:r>
         <w:rPr>
           <w:rFonts w:hint="eastAsia"/>
@@ -28735,7 +29384,21 @@
         <w:rPr>
           <w:rFonts w:hint="eastAsia"/>
         </w:rPr>
-        <w:t>，在将所有延迟值排序，就得到在给定</w:t>
+        <w:t>，在将所有</w:t>
+      </w:r>
+      <w:proofErr w:type="gramStart"/>
+      <w:r>
+        <w:rPr>
+          <w:rFonts w:hint="eastAsia"/>
+        </w:rPr>
+        <w:t>延迟值</w:t>
+      </w:r>
+      <w:proofErr w:type="gramEnd"/>
+      <w:r>
+        <w:rPr>
+          <w:rFonts w:hint="eastAsia"/>
+        </w:rPr>
+        <w:t>排序，就得到在给定</w:t>
       </w:r>
       <w:r>
         <w:rPr>
@@ -29457,7 +30120,7 @@
           <w:sz w:val="28"/>
         </w:rPr>
       </w:pPr>
-      <w:bookmarkStart w:id="38" w:name="_Toc511135571"/>
+      <w:bookmarkStart w:id="37" w:name="_Toc511135571"/>
       <w:r>
         <w:rPr>
           <w:rFonts w:ascii="黑体" w:eastAsia="黑体" w:hAnsi="黑体" w:hint="eastAsia"/>
@@ -29465,7 +30128,7 @@
         </w:rPr>
         <w:t>3.3 方法实现</w:t>
       </w:r>
-      <w:bookmarkEnd w:id="38"/>
+      <w:bookmarkEnd w:id="37"/>
     </w:p>
     <w:p>
       <w:pPr>
@@ -29841,6 +30504,7 @@
                 <w:sz w:val="21"/>
               </w:rPr>
             </w:pPr>
+            <w:proofErr w:type="gramStart"/>
             <w:r>
               <w:rPr>
                 <w:rFonts w:hint="eastAsia"/>
@@ -29848,6 +30512,7 @@
               </w:rPr>
               <w:t>延迟值</w:t>
             </w:r>
+            <w:proofErr w:type="gramEnd"/>
             <w:r>
               <w:rPr>
                 <w:rFonts w:hint="eastAsia"/>
@@ -29855,6 +30520,7 @@
               </w:rPr>
               <w:t xml:space="preserve"> (</w:t>
             </w:r>
+            <w:proofErr w:type="gramStart"/>
             <w:r>
               <w:rPr>
                 <w:sz w:val="21"/>
@@ -29868,6 +30534,7 @@
               </w:rPr>
               <w:t>)</w:t>
             </w:r>
+            <w:proofErr w:type="gramEnd"/>
           </w:p>
         </w:tc>
         <w:tc>
@@ -30823,8 +31490,13 @@
           <m:t>×∆t</m:t>
         </m:r>
       </m:oMath>
-      <w:r>
-        <w:t>个请求的延迟为</w:t>
+      <w:proofErr w:type="gramStart"/>
+      <w:r>
+        <w:t>个</w:t>
+      </w:r>
+      <w:proofErr w:type="gramEnd"/>
+      <w:r>
+        <w:t>请求的延迟为</w:t>
       </w:r>
       <m:oMath>
         <m:sSub>
@@ -30900,7 +31572,13 @@
         <w:t>。</w:t>
       </w:r>
     </w:p>
-    <w:p/>
+    <w:p>
+      <w:pPr>
+        <w:rPr>
+          <w:rFonts w:hint="eastAsia"/>
+        </w:rPr>
+      </w:pPr>
+    </w:p>
     <w:p>
       <w:pPr>
         <w:pStyle w:val="a8"/>
@@ -31056,7 +31734,21 @@
         <w:rPr>
           <w:rFonts w:hint="eastAsia"/>
         </w:rPr>
-        <w:t>所示，该表格已经按照延迟值做了排序，记录在表格中的总的请求数为</w:t>
+        <w:t>所示，该表格已经按照</w:t>
+      </w:r>
+      <w:proofErr w:type="gramStart"/>
+      <w:r>
+        <w:rPr>
+          <w:rFonts w:hint="eastAsia"/>
+        </w:rPr>
+        <w:t>延迟值</w:t>
+      </w:r>
+      <w:proofErr w:type="gramEnd"/>
+      <w:r>
+        <w:rPr>
+          <w:rFonts w:hint="eastAsia"/>
+        </w:rPr>
+        <w:t>做了排序，记录在表格中的总的请求数为</w:t>
       </w:r>
       <w:r>
         <w:rPr>
@@ -32267,12 +32959,21 @@
               </w:rPr>
               <w:t>𝑛</w:t>
             </w:r>
+            <w:proofErr w:type="gramStart"/>
             <w:r>
               <w:rPr>
                 <w:rFonts w:hint="eastAsia"/>
                 <w:sz w:val="21"/>
               </w:rPr>
-              <w:t>个取样点的</w:t>
+              <w:t>个</w:t>
+            </w:r>
+            <w:proofErr w:type="gramEnd"/>
+            <w:r>
+              <w:rPr>
+                <w:rFonts w:hint="eastAsia"/>
+                <w:sz w:val="21"/>
+              </w:rPr>
+              <w:t>取样点的</w:t>
             </w:r>
             <w:r>
               <w:rPr>
@@ -33044,7 +33745,23 @@
                 <w:rFonts w:hint="eastAsia"/>
                 <w:sz w:val="21"/>
               </w:rPr>
-              <w:t>并将延迟记录在延迟表中（延迟值为当前时刻减去入队时刻）</w:t>
+              <w:t>并将延迟记录在延迟表中（</w:t>
+            </w:r>
+            <w:proofErr w:type="gramStart"/>
+            <w:r>
+              <w:rPr>
+                <w:rFonts w:hint="eastAsia"/>
+                <w:sz w:val="21"/>
+              </w:rPr>
+              <w:t>延迟值</w:t>
+            </w:r>
+            <w:proofErr w:type="gramEnd"/>
+            <w:r>
+              <w:rPr>
+                <w:rFonts w:hint="eastAsia"/>
+                <w:sz w:val="21"/>
+              </w:rPr>
+              <w:t>为当前时刻减去入队时刻）</w:t>
             </w:r>
           </w:p>
           <w:p>
@@ -33397,12 +34114,14 @@
         </w:rPr>
         <w:t>n</w:t>
       </w:r>
+      <w:proofErr w:type="gramStart"/>
       <w:r>
         <w:rPr>
           <w:rFonts w:hint="eastAsia"/>
         </w:rPr>
         <w:t>个</w:t>
       </w:r>
+      <w:proofErr w:type="gramEnd"/>
       <w:r>
         <w:rPr>
           <w:rFonts w:hint="eastAsia"/>
@@ -33614,7 +34333,21 @@
         <w:rPr>
           <w:rFonts w:hint="eastAsia"/>
         </w:rPr>
-        <w:t>，因此求解性能表总的时间复杂度可以控制在</w:t>
+        <w:t>，因此求解</w:t>
+      </w:r>
+      <w:proofErr w:type="gramStart"/>
+      <w:r>
+        <w:rPr>
+          <w:rFonts w:hint="eastAsia"/>
+        </w:rPr>
+        <w:t>性能表总的</w:t>
+      </w:r>
+      <w:proofErr w:type="gramEnd"/>
+      <w:r>
+        <w:rPr>
+          <w:rFonts w:hint="eastAsia"/>
+        </w:rPr>
+        <w:t>时间复杂度可以控制在</w:t>
       </w:r>
       <w:r>
         <w:rPr>
@@ -33641,7 +34374,21 @@
         <w:rPr>
           <w:rFonts w:hint="eastAsia"/>
         </w:rPr>
-        <w:t>。另外，该算法是离线的，是在线下计算好的，一旦计算好该性能表，在数据中心中</w:t>
+        <w:t>。另外，该算法是离线的，是在线</w:t>
+      </w:r>
+      <w:proofErr w:type="gramStart"/>
+      <w:r>
+        <w:rPr>
+          <w:rFonts w:hint="eastAsia"/>
+        </w:rPr>
+        <w:t>下计算</w:t>
+      </w:r>
+      <w:proofErr w:type="gramEnd"/>
+      <w:r>
+        <w:rPr>
+          <w:rFonts w:hint="eastAsia"/>
+        </w:rPr>
+        <w:t>好的，一旦计算好该性能表，在数据中心中</w:t>
       </w:r>
       <w:r>
         <w:rPr>
@@ -33721,7 +34468,7 @@
           <w:sz w:val="28"/>
         </w:rPr>
       </w:pPr>
-      <w:bookmarkStart w:id="39" w:name="_Toc511135572"/>
+      <w:bookmarkStart w:id="38" w:name="_Toc511135572"/>
       <w:r>
         <w:rPr>
           <w:rFonts w:ascii="黑体" w:eastAsia="黑体" w:hAnsi="黑体" w:hint="eastAsia"/>
@@ -33742,6 +34489,66 @@
           <w:sz w:val="28"/>
         </w:rPr>
         <w:t>小结</w:t>
+      </w:r>
+      <w:bookmarkEnd w:id="38"/>
+    </w:p>
+    <w:p>
+      <w:pPr>
+        <w:ind w:firstLine="420"/>
+      </w:pPr>
+      <w:r>
+        <w:t>本章详细讲解了性能评估方法</w:t>
+      </w:r>
+      <w:r>
+        <w:rPr>
+          <w:rFonts w:hint="eastAsia"/>
+        </w:rPr>
+        <w:t>—细粒度微分方法的设计与实现。细粒度微分方法采用定积分任</w:t>
+      </w:r>
+      <w:r>
+        <w:rPr>
+          <w:rFonts w:hint="eastAsia"/>
+        </w:rPr>
+        <w:t>务量不变的原理，引入微元的概念，可以计算出任意时刻微元的延迟值。之后讲解了具体的方法设计，包含了尾端延迟三元组、性能表、微元延迟等概念，最后讲解了方法的具体实现</w:t>
+      </w:r>
+      <w:r>
+        <w:rPr>
+          <w:rFonts w:hint="eastAsia"/>
+        </w:rPr>
+        <w:t>，即如果具体求解性能表</w:t>
+      </w:r>
+      <w:r>
+        <w:rPr>
+          <w:rFonts w:hint="eastAsia"/>
+        </w:rPr>
+        <w:t>，包括流程图与伪代码。</w:t>
+      </w:r>
+    </w:p>
+    <w:p>
+      <w:r>
+        <w:br w:type="page"/>
+      </w:r>
+    </w:p>
+    <w:p>
+      <w:pPr>
+        <w:pStyle w:val="a3"/>
+        <w:rPr>
+          <w:rFonts w:ascii="黑体" w:eastAsia="黑体" w:hAnsi="黑体"/>
+        </w:rPr>
+      </w:pPr>
+      <w:bookmarkStart w:id="39" w:name="_Toc511135573"/>
+      <w:r>
+        <w:rPr>
+          <w:rFonts w:ascii="黑体" w:eastAsia="黑体" w:hAnsi="黑体" w:hint="eastAsia"/>
+        </w:rPr>
+        <w:lastRenderedPageBreak/>
+        <w:t xml:space="preserve">4 </w:t>
+      </w:r>
+      <w:r>
+        <w:rPr>
+          <w:rFonts w:ascii="黑体" w:eastAsia="黑体" w:hAnsi="黑体" w:hint="eastAsia"/>
+        </w:rPr>
+        <w:t>服务器部署方法</w:t>
       </w:r>
       <w:bookmarkEnd w:id="39"/>
     </w:p>
@@ -33750,66 +34557,6 @@
         <w:ind w:firstLine="420"/>
       </w:pPr>
       <w:r>
-        <w:t>本章详细讲解了性能评估方法</w:t>
-      </w:r>
-      <w:r>
-        <w:rPr>
-          <w:rFonts w:hint="eastAsia"/>
-        </w:rPr>
-        <w:t>—细粒度微分方法的设计与实现。细粒度微分方法采用定积分任</w:t>
-      </w:r>
-      <w:r>
-        <w:rPr>
-          <w:rFonts w:hint="eastAsia"/>
-        </w:rPr>
-        <w:t>务量不变的原理，引入微元的概念，可以计算出任意时刻微元的延迟值。之后讲解了具体的方法设计，包含了尾端延迟三元组、性能表、微元延迟等概念，最后讲解了方法的具体实现</w:t>
-      </w:r>
-      <w:r>
-        <w:rPr>
-          <w:rFonts w:hint="eastAsia"/>
-        </w:rPr>
-        <w:t>，即如果具体求解性能表</w:t>
-      </w:r>
-      <w:r>
-        <w:rPr>
-          <w:rFonts w:hint="eastAsia"/>
-        </w:rPr>
-        <w:t>，包括流程图与伪代码。</w:t>
-      </w:r>
-    </w:p>
-    <w:p>
-      <w:r>
-        <w:br w:type="page"/>
-      </w:r>
-    </w:p>
-    <w:p>
-      <w:pPr>
-        <w:pStyle w:val="a3"/>
-        <w:rPr>
-          <w:rFonts w:ascii="黑体" w:eastAsia="黑体" w:hAnsi="黑体"/>
-        </w:rPr>
-      </w:pPr>
-      <w:bookmarkStart w:id="40" w:name="_Toc511135573"/>
-      <w:r>
-        <w:rPr>
-          <w:rFonts w:ascii="黑体" w:eastAsia="黑体" w:hAnsi="黑体" w:hint="eastAsia"/>
-        </w:rPr>
-        <w:lastRenderedPageBreak/>
-        <w:t xml:space="preserve">4 </w:t>
-      </w:r>
-      <w:r>
-        <w:rPr>
-          <w:rFonts w:ascii="黑体" w:eastAsia="黑体" w:hAnsi="黑体" w:hint="eastAsia"/>
-        </w:rPr>
-        <w:t>服务器部署方法</w:t>
-      </w:r>
-      <w:bookmarkEnd w:id="40"/>
-    </w:p>
-    <w:p>
-      <w:pPr>
-        <w:ind w:firstLine="420"/>
-      </w:pPr>
-      <w:r>
         <w:t>本章首先根据细粒度微分方法求得每台服务器</w:t>
       </w:r>
       <w:r>
@@ -33869,7 +34616,7 @@
           <w:sz w:val="28"/>
         </w:rPr>
       </w:pPr>
-      <w:bookmarkStart w:id="41" w:name="_Toc511135574"/>
+      <w:bookmarkStart w:id="40" w:name="_Toc511135574"/>
       <w:r>
         <w:rPr>
           <w:rFonts w:ascii="黑体" w:eastAsia="黑体" w:hAnsi="黑体" w:hint="eastAsia"/>
@@ -33877,7 +34624,7 @@
         </w:rPr>
         <w:t>4.1 服务器精确功率阈值</w:t>
       </w:r>
-      <w:bookmarkEnd w:id="41"/>
+      <w:bookmarkEnd w:id="40"/>
     </w:p>
     <w:p>
       <w:pPr>
@@ -34573,8 +35320,16 @@
         <w:rPr>
           <w:rFonts w:hint="eastAsia"/>
         </w:rPr>
-        <w:t>的请求延迟值</w:t>
-      </w:r>
+        <w:t>的请求</w:t>
+      </w:r>
+      <w:proofErr w:type="gramStart"/>
+      <w:r>
+        <w:rPr>
+          <w:rFonts w:hint="eastAsia"/>
+        </w:rPr>
+        <w:t>延迟值</w:t>
+      </w:r>
+      <w:proofErr w:type="gramEnd"/>
       <w:r>
         <w:rPr>
           <w:rFonts w:hint="eastAsia"/>
@@ -34853,7 +35608,21 @@
         <w:rPr>
           <w:rFonts w:hint="eastAsia"/>
         </w:rPr>
-        <w:t>是一张服务器功率阈值建议表示例。值得一提的是，同一个用户在不同时间段可能有不同的</w:t>
+        <w:t>是一张服务器功率阈值建议表示例。值得一提的是，同一个用户在不同时间</w:t>
+      </w:r>
+      <w:proofErr w:type="gramStart"/>
+      <w:r>
+        <w:rPr>
+          <w:rFonts w:hint="eastAsia"/>
+        </w:rPr>
+        <w:t>段可能</w:t>
+      </w:r>
+      <w:proofErr w:type="gramEnd"/>
+      <w:r>
+        <w:rPr>
+          <w:rFonts w:hint="eastAsia"/>
+        </w:rPr>
+        <w:t>有不同的</w:t>
       </w:r>
       <w:r>
         <w:rPr>
@@ -35853,7 +36622,7 @@
           <w:sz w:val="28"/>
         </w:rPr>
       </w:pPr>
-      <w:bookmarkStart w:id="42" w:name="_Toc511135575"/>
+      <w:bookmarkStart w:id="41" w:name="_Toc511135575"/>
       <w:r>
         <w:rPr>
           <w:rFonts w:ascii="黑体" w:eastAsia="黑体" w:hAnsi="黑体" w:hint="eastAsia"/>
@@ -35875,7 +36644,7 @@
         </w:rPr>
         <w:t>算法</w:t>
       </w:r>
-      <w:bookmarkEnd w:id="42"/>
+      <w:bookmarkEnd w:id="41"/>
     </w:p>
     <w:p>
       <w:pPr>
@@ -35903,7 +36672,7 @@
         <w:rPr>
           <w:rFonts w:hint="eastAsia"/>
         </w:rPr>
-        <w:t>算法以增大服务器部署密度，提高数据中心资源</w:t>
+        <w:t>算法以增大服务器部署密度，提高数据中心功率</w:t>
       </w:r>
       <w:r>
         <w:rPr>
@@ -36642,7 +37411,21 @@
         <w:rPr>
           <w:rFonts w:hint="eastAsia"/>
         </w:rPr>
-        <w:t>本文的数据集全部来源于腾讯数据中心（将在下章详细说明），</w:t>
+        <w:t>本文的数据集全部来源于</w:t>
+      </w:r>
+      <w:proofErr w:type="gramStart"/>
+      <w:r>
+        <w:rPr>
+          <w:rFonts w:hint="eastAsia"/>
+        </w:rPr>
+        <w:t>腾讯数据</w:t>
+      </w:r>
+      <w:proofErr w:type="gramEnd"/>
+      <w:r>
+        <w:rPr>
+          <w:rFonts w:hint="eastAsia"/>
+        </w:rPr>
+        <w:t>中心（将在下章详细说明），</w:t>
       </w:r>
       <w:r>
         <w:t>基于已有的数据</w:t>
@@ -37569,7 +38352,7 @@
           <w:sz w:val="28"/>
         </w:rPr>
       </w:pPr>
-      <w:bookmarkStart w:id="43" w:name="_Toc511135576"/>
+      <w:bookmarkStart w:id="42" w:name="_Toc511135576"/>
       <w:r>
         <w:rPr>
           <w:rFonts w:ascii="黑体" w:eastAsia="黑体" w:hAnsi="黑体" w:hint="eastAsia"/>
@@ -37577,7 +38360,7 @@
         </w:rPr>
         <w:t>4.3 本章小结</w:t>
       </w:r>
-      <w:bookmarkEnd w:id="43"/>
+      <w:bookmarkEnd w:id="42"/>
     </w:p>
     <w:p>
       <w:pPr>
@@ -37605,7 +38388,15 @@
         <w:rPr>
           <w:rFonts w:hint="eastAsia"/>
         </w:rPr>
-        <w:t>要求，通过查表得到精确的功率阈值，之后通过流程图及伪代码，详细讲解了采用首次适应算法的服务器部署方法。</w:t>
+        <w:t>要求，</w:t>
+      </w:r>
+      <w:bookmarkStart w:id="43" w:name="_GoBack"/>
+      <w:bookmarkEnd w:id="43"/>
+      <w:r>
+        <w:rPr>
+          <w:rFonts w:hint="eastAsia"/>
+        </w:rPr>
+        <w:t>通过查表得到精确的功率阈值，之后通过流程图及伪代码，详细讲解了采用首次适应算法的服务器部署方法。</w:t>
       </w:r>
     </w:p>
     <w:p/>
@@ -37963,7 +38754,21 @@
         <w:rPr>
           <w:rFonts w:hint="eastAsia"/>
         </w:rPr>
-        <w:t>对比，看哪种方式能够更精确的描述服务器的真实性能损失情况。</w:t>
+        <w:t>对比，看哪种方式能够更精确的描述服务器的真实性</w:t>
+      </w:r>
+      <w:proofErr w:type="gramStart"/>
+      <w:r>
+        <w:rPr>
+          <w:rFonts w:hint="eastAsia"/>
+        </w:rPr>
+        <w:t>能损失</w:t>
+      </w:r>
+      <w:proofErr w:type="gramEnd"/>
+      <w:r>
+        <w:rPr>
+          <w:rFonts w:hint="eastAsia"/>
+        </w:rPr>
+        <w:t>情况。</w:t>
       </w:r>
     </w:p>
     <w:p>
@@ -38198,7 +39003,21 @@
         <w:rPr>
           <w:rFonts w:hint="eastAsia"/>
         </w:rPr>
-        <w:t>如上文所述，每个请求都有基本的执行时间，本文首先测量该基本执行时间，用总的执行时间减去该基本执行时间作为因设置功率阈值而造成的请求排队延迟。</w:t>
+        <w:t>如上文所述，每个请求都有基本的执行时间，本文首先测量该基本执行时间，用总的执行时间减去该基本执行时间作为</w:t>
+      </w:r>
+      <w:proofErr w:type="gramStart"/>
+      <w:r>
+        <w:rPr>
+          <w:rFonts w:hint="eastAsia"/>
+        </w:rPr>
+        <w:t>因设置</w:t>
+      </w:r>
+      <w:proofErr w:type="gramEnd"/>
+      <w:r>
+        <w:rPr>
+          <w:rFonts w:hint="eastAsia"/>
+        </w:rPr>
+        <w:t>功率阈值而造成的请求排队延迟。</w:t>
       </w:r>
     </w:p>
     <w:p>
@@ -38655,7 +39474,23 @@
                 <w:rFonts w:hint="eastAsia"/>
                 <w:sz w:val="21"/>
               </w:rPr>
-              <w:t>，腾讯数据中心数据</w:t>
+              <w:t>，</w:t>
+            </w:r>
+            <w:proofErr w:type="gramStart"/>
+            <w:r>
+              <w:rPr>
+                <w:rFonts w:hint="eastAsia"/>
+                <w:sz w:val="21"/>
+              </w:rPr>
+              <w:t>腾讯数据</w:t>
+            </w:r>
+            <w:proofErr w:type="gramEnd"/>
+            <w:r>
+              <w:rPr>
+                <w:rFonts w:hint="eastAsia"/>
+                <w:sz w:val="21"/>
+              </w:rPr>
+              <w:t>中心数据</w:t>
             </w:r>
           </w:p>
         </w:tc>
@@ -39010,12 +39845,14 @@
         </w:rPr>
         <w:t>CPU</w:t>
       </w:r>
+      <w:proofErr w:type="gramStart"/>
       <w:r>
         <w:rPr>
           <w:rFonts w:hint="eastAsia"/>
         </w:rPr>
         <w:t>阈</w:t>
       </w:r>
+      <w:proofErr w:type="gramEnd"/>
     </w:p>
     <w:p>
       <w:r>
@@ -39688,7 +40525,15 @@
         <w:t>，</w:t>
       </w:r>
       <w:r>
-        <w:t>首先介绍来自腾讯数据中心的大量真实历史数据</w:t>
+        <w:t>首先介绍来自</w:t>
+      </w:r>
+      <w:proofErr w:type="gramStart"/>
+      <w:r>
+        <w:t>腾讯数据</w:t>
+      </w:r>
+      <w:proofErr w:type="gramEnd"/>
+      <w:r>
+        <w:t>中心的大量真实历史数据</w:t>
       </w:r>
       <w:r>
         <w:rPr>
@@ -39791,7 +40636,15 @@
         <w:ind w:firstLine="420"/>
       </w:pPr>
       <w:r>
-        <w:t>实验数据来源于运行着大量延迟敏感型应用的腾讯数据中心</w:t>
+        <w:t>实验数据来源于运行着大量延迟敏感型应用的</w:t>
+      </w:r>
+      <w:proofErr w:type="gramStart"/>
+      <w:r>
+        <w:t>腾讯数据</w:t>
+      </w:r>
+      <w:proofErr w:type="gramEnd"/>
+      <w:r>
+        <w:t>中心</w:t>
       </w:r>
       <w:r>
         <w:rPr>
@@ -40206,7 +41059,21 @@
         <w:rPr>
           <w:rFonts w:hint="eastAsia"/>
         </w:rPr>
-        <w:t>和其总功耗强相关</w:t>
+        <w:t>和其总</w:t>
+      </w:r>
+      <w:proofErr w:type="gramStart"/>
+      <w:r>
+        <w:rPr>
+          <w:rFonts w:hint="eastAsia"/>
+        </w:rPr>
+        <w:t>功耗强</w:t>
+      </w:r>
+      <w:proofErr w:type="gramEnd"/>
+      <w:r>
+        <w:rPr>
+          <w:rFonts w:hint="eastAsia"/>
+        </w:rPr>
+        <w:t>相关</w:t>
       </w:r>
       <w:r>
         <w:rPr>
@@ -40218,7 +41085,21 @@
         <w:rPr>
           <w:rFonts w:hint="eastAsia"/>
         </w:rPr>
-        <w:t>本小节先探索腾讯数据中心中服务器</w:t>
+        <w:t>本小节先探索</w:t>
+      </w:r>
+      <w:proofErr w:type="gramStart"/>
+      <w:r>
+        <w:rPr>
+          <w:rFonts w:hint="eastAsia"/>
+        </w:rPr>
+        <w:t>腾讯数据</w:t>
+      </w:r>
+      <w:proofErr w:type="gramEnd"/>
+      <w:r>
+        <w:rPr>
+          <w:rFonts w:hint="eastAsia"/>
+        </w:rPr>
+        <w:t>中心中服务器</w:t>
       </w:r>
       <w:r>
         <w:rPr>
@@ -42106,7 +42987,21 @@
         <w:rPr>
           <w:rFonts w:hint="eastAsia"/>
         </w:rPr>
-        <w:t>实验采用了腾讯数据中心中</w:t>
+        <w:t>实验采用</w:t>
+      </w:r>
+      <w:proofErr w:type="gramStart"/>
+      <w:r>
+        <w:rPr>
+          <w:rFonts w:hint="eastAsia"/>
+        </w:rPr>
+        <w:t>了腾讯数据</w:t>
+      </w:r>
+      <w:proofErr w:type="gramEnd"/>
+      <w:r>
+        <w:rPr>
+          <w:rFonts w:hint="eastAsia"/>
+        </w:rPr>
+        <w:t>中心中</w:t>
       </w:r>
       <w:r>
         <w:rPr>
@@ -43327,7 +44222,21 @@
         <w:rPr>
           <w:rFonts w:hint="eastAsia"/>
         </w:rPr>
-        <w:t>，看看在这三种尾端比例下，随着要求的延迟值的变化，功率的节省空</w:t>
+        <w:t>，看看在这三种尾端比例下，随着要求的</w:t>
+      </w:r>
+      <w:proofErr w:type="gramStart"/>
+      <w:r>
+        <w:rPr>
+          <w:rFonts w:hint="eastAsia"/>
+        </w:rPr>
+        <w:t>延迟值</w:t>
+      </w:r>
+      <w:proofErr w:type="gramEnd"/>
+      <w:r>
+        <w:rPr>
+          <w:rFonts w:hint="eastAsia"/>
+        </w:rPr>
+        <w:t>的变化，功率的节省空</w:t>
       </w:r>
     </w:p>
     <w:p>
@@ -43778,7 +44687,21 @@
         <w:rPr>
           <w:rFonts w:hint="eastAsia"/>
         </w:rPr>
-        <w:t>这反映出腾讯数据中心中</w:t>
+        <w:t>这反映</w:t>
+      </w:r>
+      <w:proofErr w:type="gramStart"/>
+      <w:r>
+        <w:rPr>
+          <w:rFonts w:hint="eastAsia"/>
+        </w:rPr>
+        <w:t>出腾讯数据</w:t>
+      </w:r>
+      <w:proofErr w:type="gramEnd"/>
+      <w:r>
+        <w:rPr>
+          <w:rFonts w:hint="eastAsia"/>
+        </w:rPr>
+        <w:t>中心中</w:t>
       </w:r>
       <w:r>
         <w:rPr>
@@ -43936,7 +44859,7 @@
         <w:rPr>
           <w:rFonts w:hint="eastAsia"/>
         </w:rPr>
-        <w:t>数据中心资源</w:t>
+        <w:t>数据中心功率</w:t>
       </w:r>
       <w:r>
         <w:rPr>
@@ -44071,7 +44994,21 @@
         <w:rPr>
           <w:rFonts w:hint="eastAsia"/>
         </w:rPr>
-        <w:t>是一个多级反馈的功率管理系统，监控着数据中心多个功率层次（服务器、机架、</w:t>
+        <w:t>是一个多级反馈的功率管理系统，</w:t>
+      </w:r>
+      <w:proofErr w:type="gramStart"/>
+      <w:r>
+        <w:rPr>
+          <w:rFonts w:hint="eastAsia"/>
+        </w:rPr>
+        <w:t>监控着</w:t>
+      </w:r>
+      <w:proofErr w:type="gramEnd"/>
+      <w:r>
+        <w:rPr>
+          <w:rFonts w:hint="eastAsia"/>
+        </w:rPr>
+        <w:t>数据中心多个功率层次（服务器、机架、</w:t>
       </w:r>
       <w:r>
         <w:rPr>
@@ -44089,7 +45026,21 @@
         <w:rPr>
           <w:rFonts w:hint="eastAsia"/>
         </w:rPr>
-        <w:t>它的最底层，系统称之为叶子控制器，</w:t>
+        <w:t>它的</w:t>
+      </w:r>
+      <w:proofErr w:type="gramStart"/>
+      <w:r>
+        <w:rPr>
+          <w:rFonts w:hint="eastAsia"/>
+        </w:rPr>
+        <w:t>最</w:t>
+      </w:r>
+      <w:proofErr w:type="gramEnd"/>
+      <w:r>
+        <w:rPr>
+          <w:rFonts w:hint="eastAsia"/>
+        </w:rPr>
+        <w:t>底层，系统称之为叶子控制器，</w:t>
       </w:r>
       <w:r>
         <w:rPr>
@@ -44221,7 +45172,21 @@
         <w:rPr>
           <w:rFonts w:hint="eastAsia"/>
         </w:rPr>
-        <w:t>，而桶记录的最大功率为</w:t>
+        <w:t>，而</w:t>
+      </w:r>
+      <w:proofErr w:type="gramStart"/>
+      <w:r>
+        <w:rPr>
+          <w:rFonts w:hint="eastAsia"/>
+        </w:rPr>
+        <w:t>桶记录</w:t>
+      </w:r>
+      <w:proofErr w:type="gramEnd"/>
+      <w:r>
+        <w:rPr>
+          <w:rFonts w:hint="eastAsia"/>
+        </w:rPr>
+        <w:t>的最大功率为</w:t>
       </w:r>
       <w:r>
         <w:rPr>
@@ -44254,7 +45219,15 @@
         <w:t>，</w:t>
       </w:r>
       <w:r>
-        <w:t>该桶处于最高位</w:t>
+        <w:t>该</w:t>
+      </w:r>
+      <w:proofErr w:type="gramStart"/>
+      <w:r>
+        <w:t>桶处于</w:t>
+      </w:r>
+      <w:proofErr w:type="gramEnd"/>
+      <w:r>
+        <w:t>最高位</w:t>
       </w:r>
       <w:r>
         <w:rPr>
@@ -44263,7 +45236,15 @@
         <w:t>，</w:t>
       </w:r>
       <w:r>
-        <w:t>下个桶能记录的功率为</w:t>
+        <w:t>下</w:t>
+      </w:r>
+      <w:proofErr w:type="gramStart"/>
+      <w:r>
+        <w:t>个桶能</w:t>
+      </w:r>
+      <w:proofErr w:type="gramEnd"/>
+      <w:r>
+        <w:t>记录的功率为</w:t>
       </w:r>
       <w:r>
         <w:rPr>
@@ -44746,7 +45727,21 @@
         <w:rPr>
           <w:rFonts w:hint="eastAsia"/>
         </w:rPr>
-        <w:t>属于最高位桶，而第二、三台服务器与一相比则属于低位桶。由于第一台服务器超过</w:t>
+        <w:t>属于最高位桶，而第二、三台服务器与</w:t>
+      </w:r>
+      <w:proofErr w:type="gramStart"/>
+      <w:r>
+        <w:rPr>
+          <w:rFonts w:hint="eastAsia"/>
+        </w:rPr>
+        <w:t>一</w:t>
+      </w:r>
+      <w:proofErr w:type="gramEnd"/>
+      <w:r>
+        <w:rPr>
+          <w:rFonts w:hint="eastAsia"/>
+        </w:rPr>
+        <w:t>相比则属于低位桶。由于第一台服务器超过</w:t>
       </w:r>
       <w:r>
         <w:rPr>
@@ -45078,7 +46073,21 @@
         <w:rPr>
           <w:rFonts w:hint="eastAsia"/>
         </w:rPr>
-        <w:t>尾部比例处延迟值对比。</w:t>
+        <w:t>尾部比例处</w:t>
+      </w:r>
+      <w:proofErr w:type="gramStart"/>
+      <w:r>
+        <w:rPr>
+          <w:rFonts w:hint="eastAsia"/>
+        </w:rPr>
+        <w:t>延迟值</w:t>
+      </w:r>
+      <w:proofErr w:type="gramEnd"/>
+      <w:r>
+        <w:rPr>
+          <w:rFonts w:hint="eastAsia"/>
+        </w:rPr>
+        <w:t>对比。</w:t>
       </w:r>
       <w:r>
         <w:rPr>
@@ -45108,7 +46117,21 @@
         <w:rPr>
           <w:rFonts w:hint="eastAsia"/>
         </w:rPr>
-        <w:t>尾部比例处延迟值均低于</w:t>
+        <w:t>尾部比例处</w:t>
+      </w:r>
+      <w:proofErr w:type="gramStart"/>
+      <w:r>
+        <w:rPr>
+          <w:rFonts w:hint="eastAsia"/>
+        </w:rPr>
+        <w:t>延迟值</w:t>
+      </w:r>
+      <w:proofErr w:type="gramEnd"/>
+      <w:r>
+        <w:rPr>
+          <w:rFonts w:hint="eastAsia"/>
+        </w:rPr>
+        <w:t>均低于</w:t>
       </w:r>
       <w:r>
         <w:rPr>
@@ -45156,7 +46179,21 @@
         <w:rPr>
           <w:rFonts w:hint="eastAsia"/>
         </w:rPr>
-        <w:t>尾部比例处延迟值严重违背</w:t>
+        <w:t>尾部比例处</w:t>
+      </w:r>
+      <w:proofErr w:type="gramStart"/>
+      <w:r>
+        <w:rPr>
+          <w:rFonts w:hint="eastAsia"/>
+        </w:rPr>
+        <w:t>延迟值严重</w:t>
+      </w:r>
+      <w:proofErr w:type="gramEnd"/>
+      <w:r>
+        <w:rPr>
+          <w:rFonts w:hint="eastAsia"/>
+        </w:rPr>
+        <w:t>违背</w:t>
       </w:r>
       <w:r>
         <w:rPr>
@@ -45352,7 +46389,7 @@
         <w:rPr>
           <w:rFonts w:hint="eastAsia"/>
         </w:rPr>
-        <w:t>所提整套资源</w:t>
+        <w:t>所提整套功率</w:t>
       </w:r>
       <w:r>
         <w:rPr>
@@ -45576,7 +46613,13 @@
         <w:rPr>
           <w:rFonts w:hint="eastAsia"/>
         </w:rPr>
-        <w:t>要求，并提高数据中心资源利用率及服务器部署密度。图</w:t>
+        <w:t>要求，并提高数据中心功率</w:t>
+      </w:r>
+      <w:r>
+        <w:rPr>
+          <w:rFonts w:hint="eastAsia"/>
+        </w:rPr>
+        <w:t>利用率及服务器部署密度。图</w:t>
       </w:r>
       <w:r>
         <w:rPr>
@@ -46810,7 +47853,21 @@
         <w:rPr>
           <w:rFonts w:hint="eastAsia"/>
         </w:rPr>
-        <w:t>是采用细粒度微分方法与采用观测峰值法部署服务器对比，能够增加的服务器部署密度。从表中可以看出</w:t>
+        <w:t>是采用细粒度微分方法与采用观测峰值</w:t>
+      </w:r>
+      <w:proofErr w:type="gramStart"/>
+      <w:r>
+        <w:rPr>
+          <w:rFonts w:hint="eastAsia"/>
+        </w:rPr>
+        <w:t>法部署</w:t>
+      </w:r>
+      <w:proofErr w:type="gramEnd"/>
+      <w:r>
+        <w:rPr>
+          <w:rFonts w:hint="eastAsia"/>
+        </w:rPr>
+        <w:t>服务器对比，能够增加的服务器部署密度。从表中可以看出</w:t>
       </w:r>
       <w:r>
         <w:rPr>
@@ -46988,7 +48045,15 @@
         <w:t xml:space="preserve"> </w:t>
       </w:r>
       <w:r>
-        <w:t>用腾讯数据中心真实历史数据验证</w:t>
+        <w:t>用</w:t>
+      </w:r>
+      <w:proofErr w:type="gramStart"/>
+      <w:r>
+        <w:t>腾讯数据</w:t>
+      </w:r>
+      <w:proofErr w:type="gramEnd"/>
+      <w:r>
+        <w:t>中心真实历史数据验证</w:t>
       </w:r>
       <w:r>
         <w:rPr>
@@ -47147,8 +48212,13 @@
       <w:pPr>
         <w:ind w:firstLine="420"/>
       </w:pPr>
-      <w:r>
-        <w:t>本章先总结研究工作</w:t>
+      <w:proofErr w:type="gramStart"/>
+      <w:r>
+        <w:t>本章先</w:t>
+      </w:r>
+      <w:proofErr w:type="gramEnd"/>
+      <w:r>
+        <w:t>总结研究工作</w:t>
       </w:r>
       <w:r>
         <w:rPr>
@@ -47213,7 +48283,15 @@
         <w:t>以及</w:t>
       </w:r>
       <w:r>
-        <w:t>计算能力的输出一直是云计算领域的热门研究内容</w:t>
+        <w:t>计算能力的输出一直是</w:t>
+      </w:r>
+      <w:proofErr w:type="gramStart"/>
+      <w:r>
+        <w:t>云计算</w:t>
+      </w:r>
+      <w:proofErr w:type="gramEnd"/>
+      <w:r>
+        <w:t>领域的热门研究内容</w:t>
       </w:r>
       <w:r>
         <w:rPr>
@@ -47255,25 +48333,65 @@
         <w:rPr>
           <w:rFonts w:hint="eastAsia"/>
         </w:rPr>
-        <w:t>由于云计算付费用户更关心</w:t>
-      </w:r>
-      <w:r>
-        <w:rPr>
-          <w:rFonts w:hint="eastAsia"/>
-        </w:rPr>
         <w:t>SLA</w:t>
       </w:r>
       <w:r>
         <w:rPr>
           <w:rFonts w:hint="eastAsia"/>
         </w:rPr>
+        <w:t>规定了用户对应用性能的要求，</w:t>
+      </w:r>
+      <w:r>
+        <w:rPr>
+          <w:rFonts w:hint="eastAsia"/>
+        </w:rPr>
+        <w:t>由于</w:t>
+      </w:r>
+      <w:proofErr w:type="gramStart"/>
+      <w:r>
+        <w:rPr>
+          <w:rFonts w:hint="eastAsia"/>
+        </w:rPr>
+        <w:t>云计算付</w:t>
+      </w:r>
+      <w:proofErr w:type="gramEnd"/>
+      <w:r>
+        <w:rPr>
+          <w:rFonts w:hint="eastAsia"/>
+        </w:rPr>
+        <w:t>费用户更关心</w:t>
+      </w:r>
+      <w:r>
+        <w:rPr>
+          <w:rFonts w:hint="eastAsia"/>
+        </w:rPr>
+        <w:t>SLA</w:t>
+      </w:r>
+      <w:r>
+        <w:rPr>
+          <w:rFonts w:hint="eastAsia"/>
+        </w:rPr>
         <w:t>是否被满足，</w:t>
       </w:r>
       <w:r>
         <w:rPr>
           <w:rFonts w:hint="eastAsia"/>
         </w:rPr>
-        <w:t>对云计算提供商来说，</w:t>
+        <w:t>对</w:t>
+      </w:r>
+      <w:proofErr w:type="gramStart"/>
+      <w:r>
+        <w:rPr>
+          <w:rFonts w:hint="eastAsia"/>
+        </w:rPr>
+        <w:t>云计算</w:t>
+      </w:r>
+      <w:proofErr w:type="gramEnd"/>
+      <w:r>
+        <w:rPr>
+          <w:rFonts w:hint="eastAsia"/>
+        </w:rPr>
+        <w:t>提供商来说，</w:t>
       </w:r>
       <w:r>
         <w:rPr>
@@ -47291,7 +48409,27 @@
         <w:rPr>
           <w:rFonts w:hint="eastAsia"/>
         </w:rPr>
-        <w:t>要求应该被放在首位考虑，只是目前还没有有效的能够定量衡量延迟敏感型应用性能损失的办法，这给提升资源</w:t>
+        <w:t>要求应该被放在首位考虑，只是目前还没有有效的能够定量衡量延迟敏感型应用性</w:t>
+      </w:r>
+      <w:proofErr w:type="gramStart"/>
+      <w:r>
+        <w:rPr>
+          <w:rFonts w:hint="eastAsia"/>
+        </w:rPr>
+        <w:t>能损失</w:t>
+      </w:r>
+      <w:proofErr w:type="gramEnd"/>
+      <w:r>
+        <w:rPr>
+          <w:rFonts w:hint="eastAsia"/>
+        </w:rPr>
+        <w:t>的办法，这</w:t>
+      </w:r>
+      <w:r>
+        <w:rPr>
+          <w:rFonts w:hint="eastAsia"/>
+        </w:rPr>
+        <w:t>给提升功率</w:t>
       </w:r>
       <w:r>
         <w:rPr>
@@ -47450,7 +48588,27 @@
           <w:rFonts w:hint="eastAsia"/>
         </w:rPr>
         <w:lastRenderedPageBreak/>
-        <w:t>实验中采用腾讯数据中心真实的历史数据，验证了方法的有效性，能够在保证应用性能的前提下，提升数据中心资源</w:t>
+        <w:t>实验中采用</w:t>
+      </w:r>
+      <w:proofErr w:type="gramStart"/>
+      <w:r>
+        <w:rPr>
+          <w:rFonts w:hint="eastAsia"/>
+        </w:rPr>
+        <w:t>腾讯数据</w:t>
+      </w:r>
+      <w:proofErr w:type="gramEnd"/>
+      <w:r>
+        <w:rPr>
+          <w:rFonts w:hint="eastAsia"/>
+        </w:rPr>
+        <w:t>中心真实的历史数据，</w:t>
+      </w:r>
+      <w:r>
+        <w:rPr>
+          <w:rFonts w:hint="eastAsia"/>
+        </w:rPr>
+        <w:t>验证了方法的有效性，能够在保证应用性能的前提下，提升数据中心功率</w:t>
       </w:r>
       <w:r>
         <w:rPr>
@@ -47775,7 +48933,21 @@
         <w:rPr>
           <w:rFonts w:hint="eastAsia"/>
         </w:rPr>
-        <w:t>，采样数据以及数据的存储是笔较大的开销，</w:t>
+        <w:t>，采样数据以及数据的存储是</w:t>
+      </w:r>
+      <w:proofErr w:type="gramStart"/>
+      <w:r>
+        <w:rPr>
+          <w:rFonts w:hint="eastAsia"/>
+        </w:rPr>
+        <w:t>笔较大</w:t>
+      </w:r>
+      <w:proofErr w:type="gramEnd"/>
+      <w:r>
+        <w:rPr>
+          <w:rFonts w:hint="eastAsia"/>
+        </w:rPr>
+        <w:t>的开销，</w:t>
       </w:r>
       <m:oMath>
         <m:r>
@@ -47837,7 +49009,15 @@
         <w:t>权衡的过程。</w:t>
       </w:r>
       <w:r>
-        <w:t>本文采用的腾讯数据中心中采样间隔为</w:t>
+        <w:t>本文采用的</w:t>
+      </w:r>
+      <w:proofErr w:type="gramStart"/>
+      <w:r>
+        <w:t>腾讯数据</w:t>
+      </w:r>
+      <w:proofErr w:type="gramEnd"/>
+      <w:r>
+        <w:t>中心中采样间隔为</w:t>
       </w:r>
       <w:r>
         <w:rPr>
@@ -47931,7 +49111,35 @@
         <w:rPr>
           <w:rFonts w:hint="eastAsia"/>
         </w:rPr>
-        <w:t>天作为分析，能够较好的反应腾讯数据中心负载波动情况。这个时间段针对不同的数据中心会有所不同，需要使用者去甄别。</w:t>
+        <w:t>天作为分析，能够较好的反应</w:t>
+      </w:r>
+      <w:proofErr w:type="gramStart"/>
+      <w:r>
+        <w:rPr>
+          <w:rFonts w:hint="eastAsia"/>
+        </w:rPr>
+        <w:t>腾讯数据</w:t>
+      </w:r>
+      <w:proofErr w:type="gramEnd"/>
+      <w:r>
+        <w:rPr>
+          <w:rFonts w:hint="eastAsia"/>
+        </w:rPr>
+        <w:t>中心负载波动情况。这个时间</w:t>
+      </w:r>
+      <w:proofErr w:type="gramStart"/>
+      <w:r>
+        <w:rPr>
+          <w:rFonts w:hint="eastAsia"/>
+        </w:rPr>
+        <w:t>段针对</w:t>
+      </w:r>
+      <w:proofErr w:type="gramEnd"/>
+      <w:r>
+        <w:rPr>
+          <w:rFonts w:hint="eastAsia"/>
+        </w:rPr>
+        <w:t>不同的数据中心会有所不同，需要使用者去甄别。</w:t>
       </w:r>
     </w:p>
     <w:p>
@@ -48060,7 +49268,15 @@
         <w:t>。</w:t>
       </w:r>
       <w:r>
-        <w:t>我自从大四本校保研以来</w:t>
+        <w:t>我自从大四本校保</w:t>
+      </w:r>
+      <w:proofErr w:type="gramStart"/>
+      <w:r>
+        <w:t>研</w:t>
+      </w:r>
+      <w:proofErr w:type="gramEnd"/>
+      <w:r>
+        <w:t>以来</w:t>
       </w:r>
       <w:r>
         <w:rPr>
@@ -48154,17 +49370,39 @@
         </w:rPr>
         <w:t>。他们是颜楚雄、王新猴、赵伟、王行军、赵新宇、甘清甜等。</w:t>
       </w:r>
-      <w:r>
-        <w:rPr>
-          <w:rFonts w:hint="eastAsia"/>
-        </w:rPr>
-        <w:t>颜楚雄指导了我本科的毕业设计，在论文阅读和写作上都给了我很大的帮助，我研究生的研究方向也是接着他的工作继续深入研究，他完成了基础性的工作，为我后续的研究铺平了道路。</w:t>
-      </w:r>
-      <w:r>
-        <w:rPr>
-          <w:rFonts w:hint="eastAsia"/>
-        </w:rPr>
-        <w:t>王新猴在我最终的英文写作中提供了极大帮助，他帮我反复的修改了多次论文，从文章的架构，到一字一句的内容，都反复梳理，每天晚上都帮我修改论文，前后持续了一个月，对我最终论文成型帮助极大。而赵伟、王行军、赵新宇、甘清甜等师兄，则在我找工作过程中给予了很大帮助，从找实习开始，应该看什么书，有哪些面试技巧等等，事无巨细，他们都一一给了我解答，这让我后续找工作，拿</w:t>
+      <w:proofErr w:type="gramStart"/>
+      <w:r>
+        <w:rPr>
+          <w:rFonts w:hint="eastAsia"/>
+        </w:rPr>
+        <w:t>颜</w:t>
+      </w:r>
+      <w:proofErr w:type="gramEnd"/>
+      <w:r>
+        <w:rPr>
+          <w:rFonts w:hint="eastAsia"/>
+        </w:rPr>
+        <w:t>楚雄指导了我本科的毕业设计，在论文阅读和写作上都给了我很大的帮助，我研究生的研究方向也是接着他的工作继续深入研究，他完成了基础性的工作，为我后续的研究铺平了道路。</w:t>
+      </w:r>
+      <w:r>
+        <w:rPr>
+          <w:rFonts w:hint="eastAsia"/>
+        </w:rPr>
+        <w:t>王新猴在我最终的英文写作中提供了极大帮助，他帮我反复的修改了多次论文，从文章的架构，到一字一句的内容，都反复梳理，每天晚上都帮我修改论文，前后持续了一个月，对我最终论文成型帮助极大。而赵伟、王行军、赵新宇、甘清甜等师兄，则在我找工作过程中给予了很大帮助，从找实习开始，应该看什么书，有哪些面试技巧等等，事无巨细，他们都一一给了我解答，这让我</w:t>
+      </w:r>
+      <w:proofErr w:type="gramStart"/>
+      <w:r>
+        <w:rPr>
+          <w:rFonts w:hint="eastAsia"/>
+        </w:rPr>
+        <w:t>后续找</w:t>
+      </w:r>
+      <w:proofErr w:type="gramEnd"/>
+      <w:r>
+        <w:rPr>
+          <w:rFonts w:hint="eastAsia"/>
+        </w:rPr>
+        <w:t>工作，拿</w:t>
       </w:r>
       <w:r>
         <w:rPr>
@@ -48470,36 +49708,42 @@
         <w:ind w:firstLineChars="0"/>
       </w:pPr>
       <w:bookmarkStart w:id="72" w:name="_Ref511127576"/>
+      <w:proofErr w:type="gramStart"/>
       <w:r>
         <w:rPr>
           <w:rFonts w:hint="eastAsia"/>
         </w:rPr>
         <w:t>姜誉</w:t>
       </w:r>
+      <w:proofErr w:type="gramEnd"/>
       <w:r>
         <w:rPr>
           <w:rFonts w:hint="eastAsia"/>
         </w:rPr>
         <w:t xml:space="preserve">, </w:t>
       </w:r>
+      <w:proofErr w:type="gramStart"/>
       <w:r>
         <w:rPr>
           <w:rFonts w:hint="eastAsia"/>
         </w:rPr>
         <w:t>方滨兴</w:t>
       </w:r>
+      <w:proofErr w:type="gramEnd"/>
       <w:r>
         <w:rPr>
           <w:rFonts w:hint="eastAsia"/>
         </w:rPr>
         <w:t xml:space="preserve">, </w:t>
       </w:r>
+      <w:proofErr w:type="gramStart"/>
       <w:r>
         <w:rPr>
           <w:rFonts w:hint="eastAsia"/>
         </w:rPr>
         <w:t>胡铭曾等</w:t>
       </w:r>
+      <w:proofErr w:type="gramEnd"/>
       <w:r>
         <w:rPr>
           <w:rFonts w:hint="eastAsia"/>
@@ -48543,9 +49787,17 @@
         <w:rPr>
           <w:rFonts w:hint="eastAsia"/>
         </w:rPr>
-        <w:t>, 2005 , 16( 5): 846 ~856 .</w:t>
+        <w:t>, 2005 , 16( 5): 846 ~</w:t>
+      </w:r>
+      <w:proofErr w:type="gramStart"/>
+      <w:r>
+        <w:rPr>
+          <w:rFonts w:hint="eastAsia"/>
+        </w:rPr>
+        <w:t>856 .</w:t>
       </w:r>
       <w:bookmarkEnd w:id="72"/>
+      <w:proofErr w:type="gramEnd"/>
     </w:p>
     <w:p>
       <w:pPr>
@@ -48689,11 +49941,19 @@
       <w:r>
         <w:t xml:space="preserve"> </w:t>
       </w:r>
-      <w:r>
-        <w:rPr>
-          <w:rFonts w:hint="eastAsia"/>
-        </w:rPr>
-        <w:t>云计算数据中心的新能源应用</w:t>
+      <w:proofErr w:type="gramStart"/>
+      <w:r>
+        <w:rPr>
+          <w:rFonts w:hint="eastAsia"/>
+        </w:rPr>
+        <w:t>云计算</w:t>
+      </w:r>
+      <w:proofErr w:type="gramEnd"/>
+      <w:r>
+        <w:rPr>
+          <w:rFonts w:hint="eastAsia"/>
+        </w:rPr>
+        <w:t>数据中心的新能源应用</w:t>
       </w:r>
       <w:r>
         <w:rPr>
@@ -48735,9 +49995,17 @@
         <w:rPr>
           <w:rFonts w:hint="eastAsia"/>
         </w:rPr>
-        <w:t>, 20 13, 36( 3): 582 ~588 .</w:t>
+        <w:t>, 20 13, 36( 3): 582 ~</w:t>
+      </w:r>
+      <w:proofErr w:type="gramStart"/>
+      <w:r>
+        <w:rPr>
+          <w:rFonts w:hint="eastAsia"/>
+        </w:rPr>
+        <w:t>588 .</w:t>
       </w:r>
       <w:bookmarkEnd w:id="76"/>
+      <w:proofErr w:type="gramEnd"/>
     </w:p>
     <w:p>
       <w:pPr>
@@ -49409,7 +50677,11 @@
       </w:pPr>
       <w:bookmarkStart w:id="96" w:name="_Ref511116312"/>
       <w:r>
-        <w:t>J. Mars, L. Tang, R. Hundt, K. Skadron, and M. L. Soffa,</w:t>
+        <w:t>J. Mars, L. Tang, R. Hundt, K. Skadron, and M. L. Soffa</w:t>
+      </w:r>
+      <w:proofErr w:type="gramStart"/>
+      <w:r>
+        <w:t>,</w:t>
       </w:r>
       <w:r>
         <w:rPr>
@@ -49417,6 +50689,7 @@
         </w:rPr>
         <w:t>“</w:t>
       </w:r>
+      <w:proofErr w:type="gramEnd"/>
       <w:r>
         <w:t>Bubble-up: Increasing utilization in modern warehouse</w:t>
       </w:r>
@@ -49674,7 +50947,15 @@
       </w:pPr>
       <w:bookmarkStart w:id="102" w:name="_Ref511116438"/>
       <w:r>
-        <w:t>S. Rivoire, P. Ranganathan, and C. Kozyrakis, “A comparison of high-level full-system power models.,” HotPower,</w:t>
+        <w:t xml:space="preserve">S. Rivoire, P. Ranganathan, and C. Kozyrakis, “A comparison of high-level full-system power </w:t>
+      </w:r>
+      <w:proofErr w:type="gramStart"/>
+      <w:r>
+        <w:t>models.,</w:t>
+      </w:r>
+      <w:proofErr w:type="gramEnd"/>
+      <w:r>
+        <w:t>” HotPower,</w:t>
       </w:r>
       <w:r>
         <w:rPr>
@@ -49730,12 +51011,14 @@
         <w:ind w:firstLineChars="0"/>
       </w:pPr>
       <w:bookmarkStart w:id="104" w:name="_Ref511128467"/>
+      <w:proofErr w:type="gramStart"/>
       <w:r>
         <w:rPr>
           <w:rFonts w:hint="eastAsia"/>
         </w:rPr>
         <w:t>罗亮</w:t>
       </w:r>
+      <w:proofErr w:type="gramEnd"/>
       <w:r>
         <w:rPr>
           <w:rFonts w:hint="eastAsia"/>
@@ -49746,13 +51029,27 @@
         <w:rPr>
           <w:rFonts w:hint="eastAsia"/>
         </w:rPr>
-        <w:t>吴文峻</w:t>
-      </w:r>
-      <w:r>
-        <w:rPr>
-          <w:rFonts w:hint="eastAsia"/>
-        </w:rPr>
-        <w:t xml:space="preserve">, </w:t>
+        <w:t>吴</w:t>
+      </w:r>
+      <w:proofErr w:type="gramStart"/>
+      <w:r>
+        <w:rPr>
+          <w:rFonts w:hint="eastAsia"/>
+        </w:rPr>
+        <w:t>文峻</w:t>
+      </w:r>
+      <w:r>
+        <w:rPr>
+          <w:rFonts w:hint="eastAsia"/>
+        </w:rPr>
+        <w:t>,</w:t>
+      </w:r>
+      <w:proofErr w:type="gramEnd"/>
+      <w:r>
+        <w:rPr>
+          <w:rFonts w:hint="eastAsia"/>
+        </w:rPr>
+        <w:t xml:space="preserve"> </w:t>
       </w:r>
       <w:r>
         <w:rPr>
@@ -49770,7 +51067,21 @@
         <w:rPr>
           <w:rFonts w:hint="eastAsia"/>
         </w:rPr>
-        <w:t>面向云计算数据中心的能耗建模方法</w:t>
+        <w:t>面向</w:t>
+      </w:r>
+      <w:proofErr w:type="gramStart"/>
+      <w:r>
+        <w:rPr>
+          <w:rFonts w:hint="eastAsia"/>
+        </w:rPr>
+        <w:t>云计算</w:t>
+      </w:r>
+      <w:proofErr w:type="gramEnd"/>
+      <w:r>
+        <w:rPr>
+          <w:rFonts w:hint="eastAsia"/>
+        </w:rPr>
+        <w:t>数据中心的能耗建模方法</w:t>
       </w:r>
       <w:r>
         <w:rPr>
@@ -50310,7 +51621,27 @@
           <w:szCs w:val="21"/>
           <w:shd w:val="clear" w:color="auto" w:fill="FFFFFF"/>
         </w:rPr>
-        <w:t>计划），云计算关键技术与系统（三期）云端和终端资源自适应协同与调度平台，</w:t>
+        <w:t>计划），</w:t>
+      </w:r>
+      <w:proofErr w:type="gramStart"/>
+      <w:r>
+        <w:rPr>
+          <w:rFonts w:ascii="Verdana" w:hAnsi="Verdana" w:hint="eastAsia"/>
+          <w:color w:val="000000"/>
+          <w:szCs w:val="21"/>
+          <w:shd w:val="clear" w:color="auto" w:fill="FFFFFF"/>
+        </w:rPr>
+        <w:t>云计算</w:t>
+      </w:r>
+      <w:proofErr w:type="gramEnd"/>
+      <w:r>
+        <w:rPr>
+          <w:rFonts w:ascii="Verdana" w:hAnsi="Verdana" w:hint="eastAsia"/>
+          <w:color w:val="000000"/>
+          <w:szCs w:val="21"/>
+          <w:shd w:val="clear" w:color="auto" w:fill="FFFFFF"/>
+        </w:rPr>
+        <w:t>关键技术与系统（三期）云端和终端资源自适应协同与调度平台，</w:t>
       </w:r>
       <w:r>
         <w:rPr>
@@ -50396,7 +51727,6 @@
         <w:docPartUnique/>
       </w:docPartObj>
     </w:sdtPr>
-    <w:sdtEndPr/>
     <w:sdtContent>
       <w:p>
         <w:pPr>
@@ -50417,7 +51747,7 @@
             <w:noProof/>
             <w:lang w:val="zh-CN"/>
           </w:rPr>
-          <w:t>I</w:t>
+          <w:t>IV</w:t>
         </w:r>
         <w:r>
           <w:fldChar w:fldCharType="end"/>
@@ -50439,7 +51769,6 @@
         <w:docPartUnique/>
       </w:docPartObj>
     </w:sdtPr>
-    <w:sdtEndPr/>
     <w:sdtContent>
       <w:p>
         <w:pPr>
@@ -50460,7 +51789,7 @@
             <w:noProof/>
             <w:lang w:val="zh-CN"/>
           </w:rPr>
-          <w:t>27</w:t>
+          <w:t>38</w:t>
         </w:r>
         <w:r>
           <w:fldChar w:fldCharType="end"/>
@@ -53181,7 +54510,7 @@
 </file>
 
 <file path=customXml/itemProps1.xml><?xml version="1.0" encoding="utf-8"?>
-<ds:datastoreItem xmlns:ds="http://schemas.openxmlformats.org/officeDocument/2006/customXml" ds:itemID="{FF407709-7983-45DB-ADE3-6A22706C3664}">
+<ds:datastoreItem xmlns:ds="http://schemas.openxmlformats.org/officeDocument/2006/customXml" ds:itemID="{0C2EB399-2701-4E7F-8FF2-E8786AF24560}">
   <ds:schemaRefs>
     <ds:schemaRef ds:uri="http://schemas.openxmlformats.org/officeDocument/2006/bibliography"/>
   </ds:schemaRefs>
